--- a/presentation/Project Report and Presentation Guidelines.docx
+++ b/presentation/Project Report and Presentation Guidelines.docx
@@ -1,21 +1,20 @@
 
 <file path=word/document.xml><?xml version="1.0" encoding="utf-8"?>
-<w:document xmlns:mc="http://schemas.openxmlformats.org/markup-compatibility/2006" xmlns:o="urn:schemas-microsoft-com:office:office" xmlns:r="http://schemas.openxmlformats.org/officeDocument/2006/relationships" xmlns:m="http://schemas.openxmlformats.org/officeDocument/2006/math" xmlns:v="urn:schemas-microsoft-com:vml" xmlns:wp="http://schemas.openxmlformats.org/drawingml/2006/wordprocessingDrawing" xmlns:w10="urn:schemas-microsoft-com:office:word" xmlns:w="http://schemas.openxmlformats.org/wordprocessingml/2006/main" xmlns:wne="http://schemas.microsoft.com/office/word/2006/wordml" xmlns:sl="http://schemas.openxmlformats.org/schemaLibrary/2006/main" xmlns:a="http://schemas.openxmlformats.org/drawingml/2006/main" xmlns:pic="http://schemas.openxmlformats.org/drawingml/2006/picture" xmlns:c="http://schemas.openxmlformats.org/drawingml/2006/chart" xmlns:lc="http://schemas.openxmlformats.org/drawingml/2006/lockedCanvas" xmlns:dgm="http://schemas.openxmlformats.org/drawingml/2006/diagram" xmlns:wps="http://schemas.microsoft.com/office/word/2010/wordprocessingShape" xmlns:wpg="http://schemas.microsoft.com/office/word/2010/wordprocessingGroup" xmlns:w14="http://schemas.microsoft.com/office/word/2010/wordml" xmlns:w15="http://schemas.microsoft.com/office/word/2012/wordml">
+<w:document xmlns:wpc="http://schemas.microsoft.com/office/word/2010/wordprocessingCanvas" xmlns:cx="http://schemas.microsoft.com/office/drawing/2014/chartex" xmlns:cx1="http://schemas.microsoft.com/office/drawing/2015/9/8/chartex" xmlns:cx2="http://schemas.microsoft.com/office/drawing/2015/10/21/chartex" xmlns:cx3="http://schemas.microsoft.com/office/drawing/2016/5/9/chartex" xmlns:cx4="http://schemas.microsoft.com/office/drawing/2016/5/10/chartex" xmlns:cx5="http://schemas.microsoft.com/office/drawing/2016/5/11/chartex" xmlns:cx6="http://schemas.microsoft.com/office/drawing/2016/5/12/chartex" xmlns:cx7="http://schemas.microsoft.com/office/drawing/2016/5/13/chartex" xmlns:cx8="http://schemas.microsoft.com/office/drawing/2016/5/14/chartex" xmlns:mc="http://schemas.openxmlformats.org/markup-compatibility/2006" xmlns:aink="http://schemas.microsoft.com/office/drawing/2016/ink" xmlns:am3d="http://schemas.microsoft.com/office/drawing/2017/model3d" xmlns:o="urn:schemas-microsoft-com:office:office" xmlns:r="http://schemas.openxmlformats.org/officeDocument/2006/relationships" xmlns:m="http://schemas.openxmlformats.org/officeDocument/2006/math" xmlns:v="urn:schemas-microsoft-com:vml" xmlns:wp14="http://schemas.microsoft.com/office/word/2010/wordprocessingDrawing" xmlns:wp="http://schemas.openxmlformats.org/drawingml/2006/wordprocessingDrawing" xmlns:w10="urn:schemas-microsoft-com:office:word" xmlns:w="http://schemas.openxmlformats.org/wordprocessingml/2006/main" xmlns:w14="http://schemas.microsoft.com/office/word/2010/wordml" xmlns:w15="http://schemas.microsoft.com/office/word/2012/wordml" xmlns:w16cid="http://schemas.microsoft.com/office/word/2016/wordml/cid" xmlns:w16se="http://schemas.microsoft.com/office/word/2015/wordml/symex" xmlns:wpg="http://schemas.microsoft.com/office/word/2010/wordprocessingGroup" xmlns:wpi="http://schemas.microsoft.com/office/word/2010/wordprocessingInk" xmlns:wne="http://schemas.microsoft.com/office/word/2006/wordml" xmlns:wps="http://schemas.microsoft.com/office/word/2010/wordprocessingShape" mc:Ignorable="w14 w15 w16se w16cid wp14">
   <w:body>
     <w:p>
       <w:pPr>
         <w:rPr>
-          <w:b w:val="1"/>
+          <w:b/>
           <w:sz w:val="28"/>
           <w:szCs w:val="28"/>
         </w:rPr>
       </w:pPr>
       <w:r>
         <w:rPr>
-          <w:b w:val="1"/>
+          <w:b/>
           <w:sz w:val="28"/>
           <w:szCs w:val="28"/>
-          <w:rtl w:val="0"/>
         </w:rPr>
         <w:t xml:space="preserve">Big Data - Fall 2019 </w:t>
       </w:r>
@@ -23,186 +22,110 @@
     <w:p>
       <w:pPr>
         <w:rPr>
-          <w:b w:val="1"/>
+          <w:b/>
           <w:sz w:val="28"/>
           <w:szCs w:val="28"/>
         </w:rPr>
       </w:pPr>
-      <w:r>
-        <w:rPr>
-          <w:rtl w:val="0"/>
-        </w:rPr>
-      </w:r>
-    </w:p>
-    <w:p>
-      <w:pPr>
-        <w:rPr>
-          <w:b w:val="1"/>
+    </w:p>
+    <w:p>
+      <w:pPr>
+        <w:rPr>
+          <w:b/>
           <w:sz w:val="28"/>
           <w:szCs w:val="28"/>
         </w:rPr>
       </w:pPr>
       <w:r>
         <w:rPr>
-          <w:b w:val="1"/>
+          <w:b/>
           <w:sz w:val="28"/>
           <w:szCs w:val="28"/>
-          <w:rtl w:val="0"/>
-        </w:rPr>
-        <w:t xml:space="preserve">Guidelines for the Project Report and Presentation</w:t>
-      </w:r>
-    </w:p>
-    <w:p>
-      <w:pPr>
-        <w:rPr/>
-      </w:pPr>
-      <w:r>
-        <w:rPr>
-          <w:rtl w:val="0"/>
-        </w:rPr>
-      </w:r>
-    </w:p>
-    <w:p>
-      <w:pPr>
-        <w:rPr/>
-      </w:pPr>
-      <w:r>
-        <w:rPr>
-          <w:b w:val="1"/>
+        </w:rPr>
+        <w:t>Guidelines for the Project Report and Presentation</w:t>
+      </w:r>
+    </w:p>
+    <w:p/>
+    <w:p>
+      <w:r>
+        <w:rPr>
+          <w:b/>
           <w:sz w:val="28"/>
           <w:szCs w:val="28"/>
-          <w:rtl w:val="0"/>
         </w:rPr>
         <w:t xml:space="preserve">Project Report </w:t>
       </w:r>
-      <w:r>
-        <w:rPr>
-          <w:rtl w:val="0"/>
-        </w:rPr>
-      </w:r>
-    </w:p>
-    <w:p>
-      <w:pPr>
-        <w:rPr/>
-      </w:pPr>
-      <w:r>
-        <w:rPr>
-          <w:rtl w:val="0"/>
-        </w:rPr>
-        <w:t xml:space="preserve">The project report should contain the following information:</w:t>
-      </w:r>
-    </w:p>
-    <w:p>
-      <w:pPr>
-        <w:rPr/>
-      </w:pPr>
-      <w:r>
-        <w:rPr>
-          <w:rtl w:val="0"/>
-        </w:rPr>
-      </w:r>
-    </w:p>
-    <w:p>
-      <w:pPr>
-        <w:rPr/>
-      </w:pPr>
-      <w:r>
-        <w:rPr>
-          <w:rtl w:val="0"/>
-        </w:rPr>
-        <w:t xml:space="preserve">• Title</w:t>
-      </w:r>
-    </w:p>
-    <w:p>
-      <w:pPr>
-        <w:rPr/>
-      </w:pPr>
-      <w:r>
-        <w:rPr>
-          <w:rtl w:val="0"/>
-        </w:rPr>
-        <w:t xml:space="preserve">• Authors</w:t>
-      </w:r>
-    </w:p>
-    <w:p>
-      <w:pPr>
-        <w:rPr/>
-      </w:pPr>
-      <w:r>
-        <w:rPr>
-          <w:rtl w:val="0"/>
-        </w:rPr>
-        <w:t xml:space="preserve">• Abstract: The abstract should summarize the report and give the reader an idea about the work that was undertaken and what you findings/results are.</w:t>
-      </w:r>
-    </w:p>
-    <w:p>
-      <w:pPr>
-        <w:rPr/>
-      </w:pPr>
-      <w:r>
-        <w:rPr>
-          <w:rtl w:val="0"/>
-        </w:rPr>
-      </w:r>
-    </w:p>
-    <w:p>
-      <w:pPr>
-        <w:rPr/>
-      </w:pPr>
-      <w:r>
-        <w:rPr>
-          <w:rtl w:val="0"/>
-        </w:rPr>
-        <w:t xml:space="preserve">• Introduction: This is where you need to outline the motivation for your work, state the problem you are addressing, explain why it is important, describe the underlying concepts, and justify if and how big data infrastructure was needed (or useful) for your project.</w:t>
-      </w:r>
-    </w:p>
-    <w:p>
-      <w:pPr>
-        <w:rPr/>
-      </w:pPr>
-      <w:r>
-        <w:rPr>
-          <w:rtl w:val="0"/>
-        </w:rPr>
-      </w:r>
-    </w:p>
-    <w:p>
-      <w:pPr>
-        <w:rPr/>
-      </w:pPr>
-      <w:r>
-        <w:rPr>
-          <w:rtl w:val="0"/>
-        </w:rPr>
-        <w:t xml:space="preserve">• Task 1: </w:t>
-      </w:r>
-    </w:p>
-    <w:p>
-      <w:pPr>
-        <w:rPr/>
-      </w:pPr>
-      <w:r>
-        <w:rPr>
-          <w:rtl w:val="0"/>
-        </w:rPr>
-      </w:r>
-    </w:p>
+    </w:p>
+    <w:p>
+      <w:r>
+        <w:t>The project report should contain the following information:</w:t>
+      </w:r>
+    </w:p>
+    <w:p/>
+    <w:p>
+      <w:commentRangeStart w:id="0"/>
+      <w:r>
+        <w:t>• Title</w:t>
+      </w:r>
+    </w:p>
+    <w:p>
+      <w:r>
+        <w:t>• Authors</w:t>
+      </w:r>
+    </w:p>
+    <w:p>
+      <w:r>
+        <w:t xml:space="preserve">• Abstract: The abstract should summarize the report and give the reader an idea about the work that was undertaken and what </w:t>
+      </w:r>
+      <w:proofErr w:type="gramStart"/>
+      <w:r>
+        <w:t>you</w:t>
+      </w:r>
+      <w:proofErr w:type="gramEnd"/>
+      <w:r>
+        <w:t xml:space="preserve"> findings/results are.</w:t>
+      </w:r>
+    </w:p>
+    <w:p/>
+    <w:p>
+      <w:r>
+        <w:t>• Introduction: This is where you need to outline the motivation for your work, state the problem you ar</w:t>
+      </w:r>
+      <w:r>
+        <w:t>e addressing, explain why it is important, describe the underlying concepts, and justify if and how big data infrastructure was needed (or useful) for your project.</w:t>
+      </w:r>
+      <w:commentRangeEnd w:id="0"/>
+      <w:r>
+        <w:rPr>
+          <w:rStyle w:val="CommentReference"/>
+        </w:rPr>
+        <w:commentReference w:id="0"/>
+      </w:r>
+    </w:p>
+    <w:p/>
+    <w:p>
+      <w:r>
+        <w:t xml:space="preserve">• </w:t>
+      </w:r>
+      <w:commentRangeStart w:id="1"/>
+      <w:r>
+        <w:t xml:space="preserve">Task 1: </w:t>
+      </w:r>
+    </w:p>
+    <w:p/>
     <w:p>
       <w:pPr>
         <w:numPr>
           <w:ilvl w:val="0"/>
           <w:numId w:val="2"/>
         </w:numPr>
-        <w:ind w:left="720" w:hanging="360"/>
-        <w:rPr>
-          <w:i w:val="1"/>
-          <w:u w:val="none"/>
-        </w:rPr>
-      </w:pPr>
-      <w:r>
-        <w:rPr>
-          <w:i w:val="1"/>
-          <w:rtl w:val="0"/>
+        <w:rPr>
+          <w:i/>
+        </w:rPr>
+      </w:pPr>
+      <w:r>
+        <w:rPr>
+          <w:i/>
         </w:rPr>
         <w:t xml:space="preserve">Methods: </w:t>
       </w:r>
@@ -213,18 +136,35 @@
           <w:ilvl w:val="1"/>
           <w:numId w:val="2"/>
         </w:numPr>
-        <w:ind w:left="1440" w:hanging="360"/>
-        <w:rPr>
-          <w:i w:val="1"/>
-          <w:u w:val="none"/>
-        </w:rPr>
-      </w:pPr>
-      <w:r>
-        <w:rPr>
-          <w:i w:val="1"/>
-          <w:rtl w:val="0"/>
-        </w:rPr>
-        <w:t xml:space="preserve">Describe the methods you designed/implemented and the tools you used to complete this task. Provide a link to the github repo where your code for this task resides.</w:t>
+        <w:rPr>
+          <w:i/>
+        </w:rPr>
+      </w:pPr>
+      <w:r>
+        <w:rPr>
+          <w:i/>
+        </w:rPr>
+        <w:t>Describe the methods you designed/implemented and the tools you used</w:t>
+      </w:r>
+      <w:r>
+        <w:rPr>
+          <w:i/>
+        </w:rPr>
+        <w:t xml:space="preserve"> to complete this task. Provide a link to the </w:t>
+      </w:r>
+      <w:proofErr w:type="spellStart"/>
+      <w:r>
+        <w:rPr>
+          <w:i/>
+        </w:rPr>
+        <w:t>github</w:t>
+      </w:r>
+      <w:proofErr w:type="spellEnd"/>
+      <w:r>
+        <w:rPr>
+          <w:i/>
+        </w:rPr>
+        <w:t xml:space="preserve"> repo where your code for this task resides.</w:t>
       </w:r>
     </w:p>
     <w:p>
@@ -233,31 +173,44 @@
           <w:ilvl w:val="1"/>
           <w:numId w:val="2"/>
         </w:numPr>
-        <w:ind w:left="1440" w:hanging="360"/>
-        <w:rPr>
-          <w:i w:val="1"/>
-        </w:rPr>
-      </w:pPr>
-      <w:r>
-        <w:rPr>
-          <w:i w:val="1"/>
-          <w:rtl w:val="0"/>
-        </w:rPr>
-        <w:t xml:space="preserve">Discuss the challenges you have faced while designing and implementing your solution (e.g., skewed data), time to run the profiling tasks,  any optimizations you have implemented to speed up your code, and data quality issues you have identified (e.g., too many missing values, heterogeneous columns -- columns with values of multiple types). </w:t>
-      </w:r>
-    </w:p>
-    <w:p>
-      <w:pPr>
-        <w:ind w:left="720" w:firstLine="0"/>
-        <w:rPr>
-          <w:i w:val="1"/>
-        </w:rPr>
-      </w:pPr>
-      <w:r>
-        <w:rPr>
-          <w:rtl w:val="0"/>
-        </w:rPr>
-      </w:r>
+        <w:rPr>
+          <w:i/>
+        </w:rPr>
+      </w:pPr>
+      <w:r>
+        <w:rPr>
+          <w:i/>
+        </w:rPr>
+        <w:t>Discuss the challenges you have faced while designing and implementing your solution (e.g., skewed data), time to run the profiling tasks,  any optimizations y</w:t>
+      </w:r>
+      <w:r>
+        <w:rPr>
+          <w:i/>
+        </w:rPr>
+        <w:t xml:space="preserve">ou have implemented to speed up your code, and data quality issues you have identified (e.g., too many missing values, heterogeneous columns -- </w:t>
+      </w:r>
+      <w:proofErr w:type="spellStart"/>
+      <w:r>
+        <w:rPr>
+          <w:i/>
+        </w:rPr>
+        <w:t>columns</w:t>
+      </w:r>
+      <w:proofErr w:type="spellEnd"/>
+      <w:r>
+        <w:rPr>
+          <w:i/>
+        </w:rPr>
+        <w:t xml:space="preserve"> with values of multiple types). </w:t>
+      </w:r>
+    </w:p>
+    <w:p>
+      <w:pPr>
+        <w:ind w:left="720"/>
+        <w:rPr>
+          <w:i/>
+        </w:rPr>
+      </w:pPr>
     </w:p>
     <w:p>
       <w:pPr>
@@ -265,18 +218,15 @@
           <w:ilvl w:val="0"/>
           <w:numId w:val="2"/>
         </w:numPr>
-        <w:ind w:left="720" w:hanging="360"/>
-        <w:rPr>
-          <w:i w:val="1"/>
-          <w:u w:val="none"/>
-        </w:rPr>
-      </w:pPr>
-      <w:r>
-        <w:rPr>
-          <w:i w:val="1"/>
-          <w:rtl w:val="0"/>
-        </w:rPr>
-        <w:t xml:space="preserve">Evaluation:</w:t>
+        <w:rPr>
+          <w:i/>
+        </w:rPr>
+      </w:pPr>
+      <w:r>
+        <w:rPr>
+          <w:i/>
+        </w:rPr>
+        <w:t>Evaluation:</w:t>
       </w:r>
     </w:p>
     <w:p>
@@ -285,51 +235,90 @@
           <w:ilvl w:val="1"/>
           <w:numId w:val="2"/>
         </w:numPr>
-        <w:ind w:left="1440" w:hanging="360"/>
-        <w:rPr>
-          <w:i w:val="1"/>
-          <w:u w:val="none"/>
-        </w:rPr>
-      </w:pPr>
-      <w:r>
-        <w:rPr>
-          <w:i w:val="1"/>
-          <w:rtl w:val="0"/>
-        </w:rPr>
-        <w:t xml:space="preserve">Summarize your results using plots/visualizations, e.g., a histogram that shows, for each data type, how many columns contain that type. Also report the most common types that co-occur in columns -- this can be done by applying frequent itemsets: you can find the 2-, 3-,  4-frequent itemsets for types in columns. Other information you can summarize: missing values, heterogeneous columns.</w:t>
-      </w:r>
-    </w:p>
-    <w:p>
-      <w:pPr>
-        <w:ind w:left="1440" w:firstLine="0"/>
-        <w:rPr>
-          <w:i w:val="1"/>
-        </w:rPr>
-      </w:pPr>
-      <w:r>
-        <w:rPr>
-          <w:rtl w:val="0"/>
-        </w:rPr>
-      </w:r>
-    </w:p>
-    <w:p>
-      <w:pPr>
-        <w:rPr/>
-      </w:pPr>
-      <w:r>
-        <w:rPr>
-          <w:rtl w:val="0"/>
-        </w:rPr>
-      </w:r>
-    </w:p>
-    <w:p>
-      <w:pPr>
-        <w:rPr/>
-      </w:pPr>
-      <w:r>
-        <w:rPr>
-          <w:rtl w:val="0"/>
-        </w:rPr>
+        <w:rPr>
+          <w:i/>
+        </w:rPr>
+      </w:pPr>
+      <w:r>
+        <w:rPr>
+          <w:i/>
+        </w:rPr>
+        <w:t>Summarize your results using plots/visualizations, e.g., a</w:t>
+      </w:r>
+      <w:r>
+        <w:rPr>
+          <w:i/>
+        </w:rPr>
+        <w:t xml:space="preserve"> histogram that shows, for each data type, how many columns contain that type. Also report the most common types that co-occur in columns -- this can be done by applying frequent </w:t>
+      </w:r>
+      <w:proofErr w:type="spellStart"/>
+      <w:r>
+        <w:rPr>
+          <w:i/>
+        </w:rPr>
+        <w:t>itemsets</w:t>
+      </w:r>
+      <w:proofErr w:type="spellEnd"/>
+      <w:r>
+        <w:rPr>
+          <w:i/>
+        </w:rPr>
+        <w:t>: you can find the 2-, 3-</w:t>
+      </w:r>
+      <w:proofErr w:type="gramStart"/>
+      <w:r>
+        <w:rPr>
+          <w:i/>
+        </w:rPr>
+        <w:t>,  4</w:t>
+      </w:r>
+      <w:proofErr w:type="gramEnd"/>
+      <w:r>
+        <w:rPr>
+          <w:i/>
+        </w:rPr>
+        <w:t xml:space="preserve">-frequent </w:t>
+      </w:r>
+      <w:proofErr w:type="spellStart"/>
+      <w:r>
+        <w:rPr>
+          <w:i/>
+        </w:rPr>
+        <w:t>itemsets</w:t>
+      </w:r>
+      <w:proofErr w:type="spellEnd"/>
+      <w:r>
+        <w:rPr>
+          <w:i/>
+        </w:rPr>
+        <w:t xml:space="preserve"> for types in columns.</w:t>
+      </w:r>
+      <w:r>
+        <w:rPr>
+          <w:i/>
+        </w:rPr>
+        <w:t xml:space="preserve"> Other information you can summarize: missing values, heterogeneous columns.</w:t>
+      </w:r>
+      <w:commentRangeEnd w:id="1"/>
+      <w:r>
+        <w:rPr>
+          <w:rStyle w:val="CommentReference"/>
+        </w:rPr>
+        <w:commentReference w:id="1"/>
+      </w:r>
+    </w:p>
+    <w:p>
+      <w:pPr>
+        <w:ind w:left="1440"/>
+        <w:rPr>
+          <w:i/>
+        </w:rPr>
+      </w:pPr>
+    </w:p>
+    <w:p/>
+    <w:p>
+      <w:commentRangeStart w:id="2"/>
+      <w:r>
         <w:t xml:space="preserve">• Task 2: </w:t>
       </w:r>
     </w:p>
@@ -339,18 +328,35 @@
           <w:ilvl w:val="0"/>
           <w:numId w:val="3"/>
         </w:numPr>
-        <w:ind w:left="720" w:hanging="360"/>
-        <w:rPr>
-          <w:i w:val="1"/>
-          <w:u w:val="none"/>
-        </w:rPr>
-      </w:pPr>
-      <w:r>
-        <w:rPr>
-          <w:i w:val="1"/>
-          <w:rtl w:val="0"/>
-        </w:rPr>
-        <w:t xml:space="preserve">Methods: Describe the strategies you used to detect the different types, and the benefits and limitations of these strategies. Provide a link to the github repo where your code for this task resides. </w:t>
+        <w:rPr>
+          <w:i/>
+        </w:rPr>
+      </w:pPr>
+      <w:r>
+        <w:rPr>
+          <w:i/>
+        </w:rPr>
+        <w:t xml:space="preserve">Methods: Describe the strategies you used to detect the different types, and the benefits and limitations of these strategies. Provide a link to the </w:t>
+      </w:r>
+      <w:proofErr w:type="spellStart"/>
+      <w:r>
+        <w:rPr>
+          <w:i/>
+        </w:rPr>
+        <w:t>github</w:t>
+      </w:r>
+      <w:proofErr w:type="spellEnd"/>
+      <w:r>
+        <w:rPr>
+          <w:i/>
+        </w:rPr>
+        <w:t xml:space="preserve"> repo where</w:t>
+      </w:r>
+      <w:r>
+        <w:rPr>
+          <w:i/>
+        </w:rPr>
+        <w:t xml:space="preserve"> your code for this task resides. </w:t>
       </w:r>
     </w:p>
     <w:p>
@@ -359,64 +365,79 @@
           <w:ilvl w:val="0"/>
           <w:numId w:val="3"/>
         </w:numPr>
-        <w:ind w:left="720" w:hanging="360"/>
-        <w:rPr>
-          <w:i w:val="1"/>
-          <w:u w:val="none"/>
-        </w:rPr>
-      </w:pPr>
-      <w:r>
-        <w:rPr>
-          <w:i w:val="1"/>
-          <w:rtl w:val="0"/>
-        </w:rPr>
-        <w:t xml:space="preserve">Evaluation: Report the precision and recall for the different strategies. To compute precision and recall, you need the true type of each column: the team members will collaboratively and manually label the columns with their </w:t>
-      </w:r>
-      <w:r>
-        <w:rPr>
-          <w:b w:val="1"/>
-          <w:i w:val="1"/>
-          <w:rtl w:val="0"/>
-        </w:rPr>
-        <w:t xml:space="preserve">true type</w:t>
-      </w:r>
-      <w:r>
-        <w:rPr>
-          <w:i w:val="1"/>
-          <w:rtl w:val="0"/>
-        </w:rPr>
-        <w:t xml:space="preserve">. Note that a given column may have values of different types, therefore, its true type may consist of multiple labels. Include only labels for types that occur frequently, and omit any outliers.  Include visualizations that summarize your findings, e.g., a histogram showing for each type, the number of columns in which the type appears; a visualization that shows the prevalence of heterogeneous columns, i.e., columns that have values belonging to multiple types. </w:t>
-      </w:r>
-    </w:p>
-    <w:p>
-      <w:pPr>
-        <w:rPr/>
-      </w:pPr>
-      <w:r>
-        <w:rPr>
-          <w:rtl w:val="0"/>
-        </w:rPr>
-      </w:r>
-    </w:p>
-    <w:p>
-      <w:pPr>
-        <w:rPr/>
-      </w:pPr>
-      <w:r>
-        <w:rPr>
-          <w:rtl w:val="0"/>
-        </w:rPr>
-      </w:r>
-    </w:p>
-    <w:p>
-      <w:pPr>
-        <w:rPr/>
-      </w:pPr>
-      <w:r>
-        <w:rPr>
-          <w:rtl w:val="0"/>
-        </w:rPr>
-        <w:t xml:space="preserve">• Task 3: </w:t>
+        <w:rPr>
+          <w:i/>
+        </w:rPr>
+      </w:pPr>
+      <w:r>
+        <w:rPr>
+          <w:i/>
+        </w:rPr>
+        <w:t>Evaluation: Report the precision and recall for the different strategies. To compute precision and recall, you need the true type of each column: the team members will collaboratively and manually label the columns with t</w:t>
+      </w:r>
+      <w:r>
+        <w:rPr>
+          <w:i/>
+        </w:rPr>
+        <w:t xml:space="preserve">heir </w:t>
+      </w:r>
+      <w:r>
+        <w:rPr>
+          <w:b/>
+          <w:i/>
+        </w:rPr>
+        <w:t>true type</w:t>
+      </w:r>
+      <w:r>
+        <w:rPr>
+          <w:i/>
+        </w:rPr>
+        <w:t xml:space="preserve">. Note that a given </w:t>
+      </w:r>
+      <w:r>
+        <w:rPr>
+          <w:i/>
+        </w:rPr>
+        <w:lastRenderedPageBreak/>
+        <w:t xml:space="preserve">column may have values of different types, therefore, its true type may consist of multiple labels. Include only labels for types that occur </w:t>
+      </w:r>
+      <w:proofErr w:type="gramStart"/>
+      <w:r>
+        <w:rPr>
+          <w:i/>
+        </w:rPr>
+        <w:t>frequently, and</w:t>
+      </w:r>
+      <w:proofErr w:type="gramEnd"/>
+      <w:r>
+        <w:rPr>
+          <w:i/>
+        </w:rPr>
+        <w:t xml:space="preserve"> omit any outliers.  Include visualizations that summarize your fi</w:t>
+      </w:r>
+      <w:r>
+        <w:rPr>
+          <w:i/>
+        </w:rPr>
+        <w:t xml:space="preserve">ndings, e.g., a histogram showing for each type, the number of columns in which the type appears; a visualization that shows the prevalence of heterogeneous columns, i.e., columns that have values belonging to multiple types. </w:t>
+      </w:r>
+      <w:commentRangeEnd w:id="2"/>
+      <w:r>
+        <w:rPr>
+          <w:rStyle w:val="CommentReference"/>
+        </w:rPr>
+        <w:commentReference w:id="2"/>
+      </w:r>
+    </w:p>
+    <w:p/>
+    <w:p/>
+    <w:p>
+      <w:r>
+        <w:t xml:space="preserve">• </w:t>
+      </w:r>
+      <w:commentRangeStart w:id="3"/>
+      <w:r>
+        <w:t xml:space="preserve">Task 3: </w:t>
       </w:r>
     </w:p>
     <w:p>
@@ -425,16 +446,9 @@
           <w:ilvl w:val="0"/>
           <w:numId w:val="1"/>
         </w:numPr>
-        <w:ind w:left="720" w:hanging="360"/>
-        <w:rPr>
-          <w:u w:val="none"/>
-        </w:rPr>
-      </w:pPr>
-      <w:r>
-        <w:rPr>
-          <w:rtl w:val="0"/>
-        </w:rPr>
-        <w:t xml:space="preserve">Problem definition: describe the problem you selected.</w:t>
+      </w:pPr>
+      <w:r>
+        <w:t>Problem definition: describe the problem you selected.</w:t>
       </w:r>
     </w:p>
     <w:p>
@@ -443,13 +457,12 @@
           <w:ilvl w:val="0"/>
           <w:numId w:val="1"/>
         </w:numPr>
-        <w:ind w:left="720" w:hanging="360"/>
-      </w:pPr>
-      <w:r>
-        <w:rPr>
-          <w:rtl w:val="0"/>
-        </w:rPr>
-        <w:t xml:space="preserve">Experimental techniques and methods: You should provide details about the methodology and the tools you used. You should also describe your experimental setup, including the data you used, and the cluster configuration (e.g., node configuration, number of nodes, mappers and reducers)</w:t>
+      </w:pPr>
+      <w:r>
+        <w:t>Experimental techniques and methods: You should provide details about the methodology and the tools you used. You should also describe your experimental setup, including the data you used, and the clus</w:t>
+      </w:r>
+      <w:r>
+        <w:t>ter configuration (e.g., node configuration, number of nodes, mappers and reducers)</w:t>
       </w:r>
     </w:p>
     <w:p>
@@ -458,232 +471,169 @@
           <w:ilvl w:val="0"/>
           <w:numId w:val="1"/>
         </w:numPr>
-        <w:ind w:left="720" w:hanging="360"/>
-        <w:rPr>
-          <w:u w:val="none"/>
-        </w:rPr>
-      </w:pPr>
-      <w:r>
-        <w:rPr>
-          <w:rtl w:val="0"/>
-        </w:rPr>
-        <w:t xml:space="preserve">Findings: discuss your findings as well as any issues/challenges you encountered and how you addressed them.</w:t>
-      </w:r>
-    </w:p>
-    <w:p>
-      <w:pPr>
-        <w:rPr/>
-      </w:pPr>
-      <w:r>
-        <w:rPr>
-          <w:rtl w:val="0"/>
-        </w:rPr>
-      </w:r>
-    </w:p>
-    <w:p>
-      <w:pPr>
-        <w:rPr/>
-      </w:pPr>
-      <w:r>
-        <w:rPr>
-          <w:rtl w:val="0"/>
-        </w:rPr>
-      </w:r>
-    </w:p>
-    <w:p>
-      <w:pPr>
-        <w:rPr/>
-      </w:pPr>
-      <w:r>
-        <w:rPr>
-          <w:rtl w:val="0"/>
-        </w:rPr>
-        <w:t xml:space="preserve">• Individual Contributions: describe the contributions each member of group made to the project</w:t>
-      </w:r>
-    </w:p>
-    <w:p>
-      <w:pPr>
-        <w:rPr/>
-      </w:pPr>
-      <w:r>
-        <w:rPr>
-          <w:rtl w:val="0"/>
-        </w:rPr>
-      </w:r>
-    </w:p>
-    <w:p>
-      <w:pPr>
-        <w:rPr/>
-      </w:pPr>
-      <w:r>
-        <w:rPr>
-          <w:rtl w:val="0"/>
-        </w:rPr>
-        <w:t xml:space="preserve">• Summary/conclusions</w:t>
-      </w:r>
-    </w:p>
-    <w:p>
-      <w:pPr>
-        <w:rPr/>
-      </w:pPr>
-      <w:r>
-        <w:rPr>
-          <w:rtl w:val="0"/>
-        </w:rPr>
-      </w:r>
-    </w:p>
-    <w:p>
-      <w:pPr>
-        <w:rPr/>
-      </w:pPr>
-      <w:r>
-        <w:rPr>
-          <w:rtl w:val="0"/>
-        </w:rPr>
-        <w:t xml:space="preserve">• References: List any references you have used</w:t>
-      </w:r>
-    </w:p>
-    <w:p>
-      <w:pPr>
-        <w:rPr/>
-      </w:pPr>
-      <w:r>
-        <w:rPr>
-          <w:rtl w:val="0"/>
-        </w:rPr>
-      </w:r>
-    </w:p>
-    <w:p>
-      <w:pPr>
-        <w:rPr/>
-      </w:pPr>
-      <w:r>
-        <w:rPr>
-          <w:rtl w:val="0"/>
-        </w:rPr>
-      </w:r>
-    </w:p>
+      </w:pPr>
+      <w:r>
+        <w:t>Findings: discuss your findings as well as any issues/challenges you encountered and how you addressed them.</w:t>
+      </w:r>
+    </w:p>
+    <w:p/>
+    <w:p/>
+    <w:p>
+      <w:r>
+        <w:t>• Individual Contributions: describe the contributions each m</w:t>
+      </w:r>
+      <w:r>
+        <w:t>ember of group made to the project</w:t>
+      </w:r>
+    </w:p>
+    <w:p/>
+    <w:p>
+      <w:r>
+        <w:t>• Summary/conclusions</w:t>
+      </w:r>
+    </w:p>
+    <w:p/>
+    <w:p>
+      <w:r>
+        <w:t>• References: List any references you have used</w:t>
+      </w:r>
+    </w:p>
+    <w:p/>
+    <w:p/>
     <w:p>
       <w:pPr>
         <w:jc w:val="both"/>
-        <w:rPr/>
-      </w:pPr>
-      <w:r>
-        <w:rPr>
-          <w:rtl w:val="0"/>
-        </w:rPr>
+      </w:pPr>
+      <w:r>
         <w:t xml:space="preserve">The report </w:t>
       </w:r>
       <w:r>
         <w:rPr>
           <w:color w:val="333333"/>
           <w:highlight w:val="white"/>
-          <w:rtl w:val="0"/>
         </w:rPr>
         <w:t xml:space="preserve">must follow the ACM Proceedings Format, using the </w:t>
       </w:r>
       <w:r>
         <w:rPr>
-          <w:b w:val="1"/>
+          <w:b/>
           <w:color w:val="333333"/>
-          <w:rtl w:val="0"/>
-        </w:rPr>
-        <w:t xml:space="preserve">sample-sigconf.tex</w:t>
-      </w:r>
+        </w:rPr>
+        <w:t>sample-</w:t>
+      </w:r>
+      <w:proofErr w:type="spellStart"/>
+      <w:r>
+        <w:rPr>
+          <w:b/>
+          <w:color w:val="333333"/>
+        </w:rPr>
+        <w:t>sigconf.tex</w:t>
+      </w:r>
+      <w:proofErr w:type="spellEnd"/>
       <w:r>
         <w:rPr>
           <w:color w:val="333333"/>
           <w:highlight w:val="white"/>
-          <w:rtl w:val="0"/>
         </w:rPr>
         <w:t xml:space="preserve"> template provided at </w:t>
-      </w:r>
-      <w:hyperlink r:id="rId6">
-        <w:r>
-          <w:rPr>
-            <w:color w:val="cc6600"/>
-            <w:u w:val="single"/>
-            <w:rtl w:val="0"/>
-          </w:rPr>
-          <w:t xml:space="preserve">https://www.acm.org/publications/proceedings-template</w:t>
-        </w:r>
-      </w:hyperlink>
-      <w:r>
-        <w:rPr>
-          <w:color w:val="333333"/>
-          <w:highlight w:val="white"/>
-          <w:rtl w:val="0"/>
-        </w:rPr>
-        <w:t xml:space="preserve"> for LaTeX (version 2e), or </w:t>
-      </w:r>
-      <w:hyperlink r:id="rId7">
-        <w:r>
-          <w:rPr>
-            <w:color w:val="1155cc"/>
-            <w:highlight w:val="white"/>
-            <w:u w:val="single"/>
-            <w:rtl w:val="0"/>
-          </w:rPr>
-          <w:t xml:space="preserve">https://www.acm.org/binaries/content/assets/publications/word_style/interim-template-style/interim-layout-.docx</w:t>
-        </w:r>
-      </w:hyperlink>
-      <w:r>
-        <w:rPr>
-          <w:color w:val="333333"/>
-          <w:highlight w:val="white"/>
-          <w:rtl w:val="0"/>
-        </w:rPr>
-        <w:t xml:space="preserve"> for Word. If you choose to use latex, you can use OverLeaf (</w:t>
       </w:r>
       <w:hyperlink r:id="rId8">
         <w:r>
           <w:rPr>
-            <w:color w:val="1155cc"/>
+            <w:color w:val="CC6600"/>
+            <w:u w:val="single"/>
+          </w:rPr>
+          <w:t>https://www.acm.org/publications/proceedings-template</w:t>
+        </w:r>
+      </w:hyperlink>
+      <w:r>
+        <w:rPr>
+          <w:color w:val="333333"/>
+          <w:highlight w:val="white"/>
+        </w:rPr>
+        <w:t xml:space="preserve"> for LaTeX (version 2e), or </w:t>
+      </w:r>
+      <w:hyperlink r:id="rId9">
+        <w:r>
+          <w:rPr>
+            <w:color w:val="1155CC"/>
             <w:highlight w:val="white"/>
             <w:u w:val="single"/>
-            <w:rtl w:val="0"/>
           </w:rPr>
-          <w:t xml:space="preserve">https://www.overleaf.com</w:t>
+          <w:t>https://www.acm.o</w:t>
+        </w:r>
+        <w:r>
+          <w:rPr>
+            <w:color w:val="1155CC"/>
+            <w:highlight w:val="white"/>
+            <w:u w:val="single"/>
+          </w:rPr>
+          <w:t>rg/binaries/content/assets/publications/word_style/interim-template-style/interim-layout-.docx</w:t>
         </w:r>
       </w:hyperlink>
       <w:r>
         <w:rPr>
           <w:color w:val="333333"/>
           <w:highlight w:val="white"/>
-          <w:rtl w:val="0"/>
-        </w:rPr>
-        <w:t xml:space="preserve">) to edit your report.</w:t>
-      </w:r>
-      <w:r>
-        <w:rPr>
-          <w:rtl w:val="0"/>
-        </w:rPr>
-      </w:r>
-    </w:p>
-    <w:p>
-      <w:pPr>
-        <w:rPr/>
-      </w:pPr>
-      <w:r>
-        <w:rPr>
-          <w:rtl w:val="0"/>
-        </w:rPr>
-      </w:r>
-    </w:p>
-    <w:p>
-      <w:pPr>
-        <w:rPr>
-          <w:b w:val="1"/>
+        </w:rPr>
+        <w:t xml:space="preserve"> for Word. If you choose to use latex, you can use </w:t>
+      </w:r>
+      <w:proofErr w:type="spellStart"/>
+      <w:r>
+        <w:rPr>
+          <w:color w:val="333333"/>
+          <w:highlight w:val="white"/>
+        </w:rPr>
+        <w:t>OverLeaf</w:t>
+      </w:r>
+      <w:proofErr w:type="spellEnd"/>
+      <w:r>
+        <w:rPr>
+          <w:color w:val="333333"/>
+          <w:highlight w:val="white"/>
+        </w:rPr>
+        <w:t xml:space="preserve"> (</w:t>
+      </w:r>
+      <w:hyperlink r:id="rId10">
+        <w:r>
+          <w:rPr>
+            <w:color w:val="1155CC"/>
+            <w:highlight w:val="white"/>
+            <w:u w:val="single"/>
+          </w:rPr>
+          <w:t>https://www.overleaf.com</w:t>
+        </w:r>
+      </w:hyperlink>
+      <w:r>
+        <w:rPr>
+          <w:color w:val="333333"/>
+          <w:highlight w:val="white"/>
+        </w:rPr>
+        <w:t>) to edit your report.</w:t>
+      </w:r>
+      <w:commentRangeEnd w:id="3"/>
+      <w:r>
+        <w:rPr>
+          <w:rStyle w:val="CommentReference"/>
+        </w:rPr>
+        <w:commentReference w:id="3"/>
+      </w:r>
+    </w:p>
+    <w:p/>
+    <w:p>
+      <w:pPr>
+        <w:rPr>
+          <w:b/>
           <w:sz w:val="28"/>
           <w:szCs w:val="28"/>
         </w:rPr>
       </w:pPr>
-      <w:r>
-        <w:rPr>
-          <w:b w:val="1"/>
+      <w:bookmarkStart w:id="4" w:name="_GoBack"/>
+      <w:r>
+        <w:rPr>
+          <w:b/>
           <w:sz w:val="28"/>
           <w:szCs w:val="28"/>
-          <w:rtl w:val="0"/>
         </w:rPr>
         <w:t xml:space="preserve">Project Presentation </w:t>
       </w:r>
@@ -691,62 +641,149 @@
     <w:p>
       <w:pPr>
         <w:rPr>
-          <w:b w:val="1"/>
+          <w:b/>
           <w:sz w:val="28"/>
           <w:szCs w:val="28"/>
         </w:rPr>
       </w:pPr>
-      <w:r>
-        <w:rPr>
-          <w:rtl w:val="0"/>
-        </w:rPr>
-      </w:r>
-    </w:p>
-    <w:p>
-      <w:pPr>
-        <w:rPr/>
-      </w:pPr>
-      <w:r>
-        <w:rPr>
-          <w:rtl w:val="0"/>
-        </w:rPr>
+    </w:p>
+    <w:p>
+      <w:r>
         <w:t xml:space="preserve">You will have 7 minutes for your presentation and 3 minutes for questions. Present only the most important findings for each task. </w:t>
       </w:r>
     </w:p>
     <w:p>
-      <w:pPr>
-        <w:rPr/>
-      </w:pPr>
-      <w:r>
-        <w:rPr>
-          <w:rtl w:val="0"/>
-        </w:rPr>
-        <w:t xml:space="preserve">You can bring a poster or a set of slides printed on letter size pages. For the latter, you should have between 8 and 10 view graphs.</w:t>
-      </w:r>
-    </w:p>
-    <w:p>
-      <w:pPr>
-        <w:rPr/>
-      </w:pPr>
-      <w:r>
-        <w:rPr>
-          <w:rtl w:val="0"/>
-        </w:rPr>
-        <w:t xml:space="preserve">Make sure your poster/slides list your group name and group members.</w:t>
+      <w:r>
+        <w:t xml:space="preserve">You can bring a </w:t>
+      </w:r>
+      <w:proofErr w:type="gramStart"/>
+      <w:r>
+        <w:t>poster</w:t>
+      </w:r>
+      <w:proofErr w:type="gramEnd"/>
+      <w:r>
+        <w:t xml:space="preserve"> or a set of slides printed on letter size pages. For the latter, you should ha</w:t>
+      </w:r>
+      <w:r>
+        <w:t>ve between 8 and 10 view graphs.</w:t>
+      </w:r>
+    </w:p>
+    <w:p>
+      <w:r>
+        <w:t>Make sure your poster/slides list your group name and group members</w:t>
+      </w:r>
+      <w:bookmarkEnd w:id="4"/>
+      <w:r>
+        <w:t>.</w:t>
       </w:r>
     </w:p>
     <w:sectPr>
-      <w:pgSz w:h="15840" w:w="12240"/>
-      <w:pgMar w:bottom="1440" w:top="1440" w:left="1440" w:right="1440" w:header="720" w:footer="720"/>
+      <w:pgSz w:w="12240" w:h="15840"/>
+      <w:pgMar w:top="1440" w:right="1440" w:bottom="1440" w:left="1440" w:header="720" w:footer="720" w:gutter="0"/>
       <w:pgNumType w:start="1"/>
+      <w:cols w:space="720"/>
     </w:sectPr>
   </w:body>
 </w:document>
 </file>
 
+<file path=word/comments.xml><?xml version="1.0" encoding="utf-8"?>
+<w:comments xmlns:wpc="http://schemas.microsoft.com/office/word/2010/wordprocessingCanvas" xmlns:cx="http://schemas.microsoft.com/office/drawing/2014/chartex" xmlns:cx1="http://schemas.microsoft.com/office/drawing/2015/9/8/chartex" xmlns:cx2="http://schemas.microsoft.com/office/drawing/2015/10/21/chartex" xmlns:cx3="http://schemas.microsoft.com/office/drawing/2016/5/9/chartex" xmlns:cx4="http://schemas.microsoft.com/office/drawing/2016/5/10/chartex" xmlns:cx5="http://schemas.microsoft.com/office/drawing/2016/5/11/chartex" xmlns:cx6="http://schemas.microsoft.com/office/drawing/2016/5/12/chartex" xmlns:cx7="http://schemas.microsoft.com/office/drawing/2016/5/13/chartex" xmlns:cx8="http://schemas.microsoft.com/office/drawing/2016/5/14/chartex" xmlns:mc="http://schemas.openxmlformats.org/markup-compatibility/2006" xmlns:aink="http://schemas.microsoft.com/office/drawing/2016/ink" xmlns:am3d="http://schemas.microsoft.com/office/drawing/2017/model3d" xmlns:o="urn:schemas-microsoft-com:office:office" xmlns:r="http://schemas.openxmlformats.org/officeDocument/2006/relationships" xmlns:m="http://schemas.openxmlformats.org/officeDocument/2006/math" xmlns:v="urn:schemas-microsoft-com:vml" xmlns:wp14="http://schemas.microsoft.com/office/word/2010/wordprocessingDrawing" xmlns:wp="http://schemas.openxmlformats.org/drawingml/2006/wordprocessingDrawing" xmlns:w10="urn:schemas-microsoft-com:office:word" xmlns:w="http://schemas.openxmlformats.org/wordprocessingml/2006/main" xmlns:w14="http://schemas.microsoft.com/office/word/2010/wordml" xmlns:w15="http://schemas.microsoft.com/office/word/2012/wordml" xmlns:w16cid="http://schemas.microsoft.com/office/word/2016/wordml/cid" xmlns:w16se="http://schemas.microsoft.com/office/word/2015/wordml/symex" xmlns:wpg="http://schemas.microsoft.com/office/word/2010/wordprocessingGroup" xmlns:wpi="http://schemas.microsoft.com/office/word/2010/wordprocessingInk" xmlns:wne="http://schemas.microsoft.com/office/word/2006/wordml" xmlns:wps="http://schemas.microsoft.com/office/word/2010/wordprocessingShape" mc:Ignorable="w14 w15 w16se w16cid wp14">
+  <w:comment w:id="0" w:author="Ted Wong" w:date="2019-12-02T23:20:00Z" w:initials="TW">
+    <w:p>
+      <w:pPr>
+        <w:pStyle w:val="CommentText"/>
+      </w:pPr>
+      <w:r>
+        <w:rPr>
+          <w:rStyle w:val="CommentReference"/>
+        </w:rPr>
+        <w:annotationRef/>
+      </w:r>
+      <w:r>
+        <w:t>ted</w:t>
+      </w:r>
+    </w:p>
+  </w:comment>
+  <w:comment w:id="1" w:author="Ted Wong" w:date="2019-12-02T23:20:00Z" w:initials="TW">
+    <w:p>
+      <w:pPr>
+        <w:pStyle w:val="CommentText"/>
+      </w:pPr>
+      <w:r>
+        <w:rPr>
+          <w:rStyle w:val="CommentReference"/>
+        </w:rPr>
+        <w:annotationRef/>
+      </w:r>
+      <w:proofErr w:type="spellStart"/>
+      <w:r>
+        <w:t>kz</w:t>
+      </w:r>
+      <w:proofErr w:type="spellEnd"/>
+    </w:p>
+  </w:comment>
+  <w:comment w:id="2" w:author="Ted Wong" w:date="2019-12-02T23:20:00Z" w:initials="TW">
+    <w:p>
+      <w:pPr>
+        <w:pStyle w:val="CommentText"/>
+      </w:pPr>
+      <w:r>
+        <w:rPr>
+          <w:rStyle w:val="CommentReference"/>
+        </w:rPr>
+        <w:annotationRef/>
+      </w:r>
+      <w:r>
+        <w:t>ted</w:t>
+      </w:r>
+    </w:p>
+  </w:comment>
+  <w:comment w:id="3" w:author="Ted Wong" w:date="2019-12-02T23:20:00Z" w:initials="TW">
+    <w:p>
+      <w:pPr>
+        <w:pStyle w:val="CommentText"/>
+      </w:pPr>
+      <w:r>
+        <w:rPr>
+          <w:rStyle w:val="CommentReference"/>
+        </w:rPr>
+        <w:annotationRef/>
+      </w:r>
+      <w:proofErr w:type="spellStart"/>
+      <w:r>
+        <w:t>ym</w:t>
+      </w:r>
+      <w:proofErr w:type="spellEnd"/>
+    </w:p>
+  </w:comment>
+</w:comments>
+</file>
+
+<file path=word/commentsExtended.xml><?xml version="1.0" encoding="utf-8"?>
+<w15:commentsEx xmlns:wpc="http://schemas.microsoft.com/office/word/2010/wordprocessingCanvas" xmlns:cx="http://schemas.microsoft.com/office/drawing/2014/chartex" xmlns:cx1="http://schemas.microsoft.com/office/drawing/2015/9/8/chartex" xmlns:cx2="http://schemas.microsoft.com/office/drawing/2015/10/21/chartex" xmlns:cx3="http://schemas.microsoft.com/office/drawing/2016/5/9/chartex" xmlns:cx4="http://schemas.microsoft.com/office/drawing/2016/5/10/chartex" xmlns:cx5="http://schemas.microsoft.com/office/drawing/2016/5/11/chartex" xmlns:cx6="http://schemas.microsoft.com/office/drawing/2016/5/12/chartex" xmlns:cx7="http://schemas.microsoft.com/office/drawing/2016/5/13/chartex" xmlns:cx8="http://schemas.microsoft.com/office/drawing/2016/5/14/chartex" xmlns:mc="http://schemas.openxmlformats.org/markup-compatibility/2006" xmlns:aink="http://schemas.microsoft.com/office/drawing/2016/ink" xmlns:am3d="http://schemas.microsoft.com/office/drawing/2017/model3d" xmlns:o="urn:schemas-microsoft-com:office:office" xmlns:r="http://schemas.openxmlformats.org/officeDocument/2006/relationships" xmlns:m="http://schemas.openxmlformats.org/officeDocument/2006/math" xmlns:v="urn:schemas-microsoft-com:vml" xmlns:wp14="http://schemas.microsoft.com/office/word/2010/wordprocessingDrawing" xmlns:wp="http://schemas.openxmlformats.org/drawingml/2006/wordprocessingDrawing" xmlns:w10="urn:schemas-microsoft-com:office:word" xmlns:w="http://schemas.openxmlformats.org/wordprocessingml/2006/main" xmlns:w14="http://schemas.microsoft.com/office/word/2010/wordml" xmlns:w15="http://schemas.microsoft.com/office/word/2012/wordml" xmlns:w16cid="http://schemas.microsoft.com/office/word/2016/wordml/cid" xmlns:w16se="http://schemas.microsoft.com/office/word/2015/wordml/symex" xmlns:wpg="http://schemas.microsoft.com/office/word/2010/wordprocessingGroup" xmlns:wpi="http://schemas.microsoft.com/office/word/2010/wordprocessingInk" xmlns:wne="http://schemas.microsoft.com/office/word/2006/wordml" xmlns:wps="http://schemas.microsoft.com/office/word/2010/wordprocessingShape" mc:Ignorable="w14 w15 w16se w16cid wp14">
+  <w15:commentEx w15:paraId="73C61CCF" w15:done="0"/>
+  <w15:commentEx w15:paraId="0D302F47" w15:done="0"/>
+  <w15:commentEx w15:paraId="661DE098" w15:done="0"/>
+  <w15:commentEx w15:paraId="1D8D44AF" w15:done="0"/>
+</w15:commentsEx>
+</file>
+
+<file path=word/commentsIds.xml><?xml version="1.0" encoding="utf-8"?>
+<w16cid:commentsIds xmlns:wpc="http://schemas.microsoft.com/office/word/2010/wordprocessingCanvas" xmlns:cx="http://schemas.microsoft.com/office/drawing/2014/chartex" xmlns:cx1="http://schemas.microsoft.com/office/drawing/2015/9/8/chartex" xmlns:cx2="http://schemas.microsoft.com/office/drawing/2015/10/21/chartex" xmlns:cx3="http://schemas.microsoft.com/office/drawing/2016/5/9/chartex" xmlns:cx4="http://schemas.microsoft.com/office/drawing/2016/5/10/chartex" xmlns:cx5="http://schemas.microsoft.com/office/drawing/2016/5/11/chartex" xmlns:cx6="http://schemas.microsoft.com/office/drawing/2016/5/12/chartex" xmlns:cx7="http://schemas.microsoft.com/office/drawing/2016/5/13/chartex" xmlns:cx8="http://schemas.microsoft.com/office/drawing/2016/5/14/chartex" xmlns:mc="http://schemas.openxmlformats.org/markup-compatibility/2006" xmlns:aink="http://schemas.microsoft.com/office/drawing/2016/ink" xmlns:am3d="http://schemas.microsoft.com/office/drawing/2017/model3d" xmlns:o="urn:schemas-microsoft-com:office:office" xmlns:r="http://schemas.openxmlformats.org/officeDocument/2006/relationships" xmlns:m="http://schemas.openxmlformats.org/officeDocument/2006/math" xmlns:v="urn:schemas-microsoft-com:vml" xmlns:wp14="http://schemas.microsoft.com/office/word/2010/wordprocessingDrawing" xmlns:wp="http://schemas.openxmlformats.org/drawingml/2006/wordprocessingDrawing" xmlns:w10="urn:schemas-microsoft-com:office:word" xmlns:w="http://schemas.openxmlformats.org/wordprocessingml/2006/main" xmlns:w14="http://schemas.microsoft.com/office/word/2010/wordml" xmlns:w15="http://schemas.microsoft.com/office/word/2012/wordml" xmlns:w16cid="http://schemas.microsoft.com/office/word/2016/wordml/cid" xmlns:w16se="http://schemas.microsoft.com/office/word/2015/wordml/symex" xmlns:wpg="http://schemas.microsoft.com/office/word/2010/wordprocessingGroup" xmlns:wpi="http://schemas.microsoft.com/office/word/2010/wordprocessingInk" xmlns:wne="http://schemas.microsoft.com/office/word/2006/wordml" xmlns:wps="http://schemas.microsoft.com/office/word/2010/wordprocessingShape" mc:Ignorable="w14 w15 w16se w16cid wp14">
+  <w16cid:commentId w16cid:paraId="73C61CCF" w16cid:durableId="21901AA0"/>
+  <w16cid:commentId w16cid:paraId="0D302F47" w16cid:durableId="21901AAB"/>
+  <w16cid:commentId w16cid:paraId="661DE098" w16cid:durableId="21901AB2"/>
+  <w16cid:commentId w16cid:paraId="1D8D44AF" w16cid:durableId="21901ABB"/>
+</w16cid:commentsIds>
+</file>
+
 <file path=word/numbering.xml><?xml version="1.0" encoding="utf-8"?>
-<w:numbering xmlns:mc="http://schemas.openxmlformats.org/markup-compatibility/2006" xmlns:o="urn:schemas-microsoft-com:office:office" xmlns:r="http://schemas.openxmlformats.org/officeDocument/2006/relationships" xmlns:m="http://schemas.openxmlformats.org/officeDocument/2006/math" xmlns:v="urn:schemas-microsoft-com:vml" xmlns:wp="http://schemas.openxmlformats.org/drawingml/2006/wordprocessingDrawing" xmlns:w10="urn:schemas-microsoft-com:office:word" xmlns:w="http://schemas.openxmlformats.org/wordprocessingml/2006/main" xmlns:wne="http://schemas.microsoft.com/office/word/2006/wordml" xmlns:sl="http://schemas.openxmlformats.org/schemaLibrary/2006/main" xmlns:a="http://schemas.openxmlformats.org/drawingml/2006/main" xmlns:pic="http://schemas.openxmlformats.org/drawingml/2006/picture" xmlns:c="http://schemas.openxmlformats.org/drawingml/2006/chart" xmlns:lc="http://schemas.openxmlformats.org/drawingml/2006/lockedCanvas" xmlns:dgm="http://schemas.openxmlformats.org/drawingml/2006/diagram" xmlns:wps="http://schemas.microsoft.com/office/word/2010/wordprocessingShape" xmlns:wpg="http://schemas.microsoft.com/office/word/2010/wordprocessingGroup" xmlns:w14="http://schemas.microsoft.com/office/word/2010/wordml" xmlns:w15="http://schemas.microsoft.com/office/word/2012/wordml">
-  <w:abstractNum w:abstractNumId="1">
+<w:numbering xmlns:wpc="http://schemas.microsoft.com/office/word/2010/wordprocessingCanvas" xmlns:cx="http://schemas.microsoft.com/office/drawing/2014/chartex" xmlns:cx1="http://schemas.microsoft.com/office/drawing/2015/9/8/chartex" xmlns:cx2="http://schemas.microsoft.com/office/drawing/2015/10/21/chartex" xmlns:cx3="http://schemas.microsoft.com/office/drawing/2016/5/9/chartex" xmlns:cx4="http://schemas.microsoft.com/office/drawing/2016/5/10/chartex" xmlns:cx5="http://schemas.microsoft.com/office/drawing/2016/5/11/chartex" xmlns:cx6="http://schemas.microsoft.com/office/drawing/2016/5/12/chartex" xmlns:cx7="http://schemas.microsoft.com/office/drawing/2016/5/13/chartex" xmlns:cx8="http://schemas.microsoft.com/office/drawing/2016/5/14/chartex" xmlns:mc="http://schemas.openxmlformats.org/markup-compatibility/2006" xmlns:aink="http://schemas.microsoft.com/office/drawing/2016/ink" xmlns:am3d="http://schemas.microsoft.com/office/drawing/2017/model3d" xmlns:o="urn:schemas-microsoft-com:office:office" xmlns:r="http://schemas.openxmlformats.org/officeDocument/2006/relationships" xmlns:m="http://schemas.openxmlformats.org/officeDocument/2006/math" xmlns:v="urn:schemas-microsoft-com:vml" xmlns:wp14="http://schemas.microsoft.com/office/word/2010/wordprocessingDrawing" xmlns:wp="http://schemas.openxmlformats.org/drawingml/2006/wordprocessingDrawing" xmlns:w10="urn:schemas-microsoft-com:office:word" xmlns:w="http://schemas.openxmlformats.org/wordprocessingml/2006/main" xmlns:w14="http://schemas.microsoft.com/office/word/2010/wordml" xmlns:w15="http://schemas.microsoft.com/office/word/2012/wordml" xmlns:w16cid="http://schemas.microsoft.com/office/word/2016/wordml/cid" xmlns:w16se="http://schemas.microsoft.com/office/word/2015/wordml/symex" xmlns:wpg="http://schemas.microsoft.com/office/word/2010/wordprocessingGroup" xmlns:wpi="http://schemas.microsoft.com/office/word/2010/wordprocessingInk" xmlns:wne="http://schemas.microsoft.com/office/word/2006/wordml" xmlns:wps="http://schemas.microsoft.com/office/word/2010/wordprocessingShape" mc:Ignorable="w14 w15 w16se w16cid wp14">
+  <w:abstractNum w:abstractNumId="0" w15:restartNumberingAfterBreak="0">
+    <w:nsid w:val="17886884"/>
+    <w:multiLevelType w:val="multilevel"/>
+    <w:tmpl w:val="CE3092E6"/>
     <w:lvl w:ilvl="0">
       <w:start w:val="1"/>
       <w:numFmt w:val="decimal"/>
@@ -856,7 +893,10 @@
       </w:rPr>
     </w:lvl>
   </w:abstractNum>
-  <w:abstractNum w:abstractNumId="2">
+  <w:abstractNum w:abstractNumId="1" w15:restartNumberingAfterBreak="0">
+    <w:nsid w:val="3FD75225"/>
+    <w:multiLevelType w:val="multilevel"/>
+    <w:tmpl w:val="485A16B8"/>
     <w:lvl w:ilvl="0">
       <w:start w:val="1"/>
       <w:numFmt w:val="decimal"/>
@@ -966,7 +1006,10 @@
       </w:rPr>
     </w:lvl>
   </w:abstractNum>
-  <w:abstractNum w:abstractNumId="3">
+  <w:abstractNum w:abstractNumId="2" w15:restartNumberingAfterBreak="0">
+    <w:nsid w:val="767D6921"/>
+    <w:multiLevelType w:val="multilevel"/>
+    <w:tmpl w:val="E8409F0C"/>
     <w:lvl w:ilvl="0">
       <w:start w:val="1"/>
       <w:numFmt w:val="decimal"/>
@@ -1083,20 +1126,28 @@
     <w:abstractNumId w:val="2"/>
   </w:num>
   <w:num w:numId="3">
-    <w:abstractNumId w:val="3"/>
+    <w:abstractNumId w:val="0"/>
   </w:num>
 </w:numbering>
 </file>
 
+<file path=word/people.xml><?xml version="1.0" encoding="utf-8"?>
+<w15:people xmlns:wpc="http://schemas.microsoft.com/office/word/2010/wordprocessingCanvas" xmlns:cx="http://schemas.microsoft.com/office/drawing/2014/chartex" xmlns:cx1="http://schemas.microsoft.com/office/drawing/2015/9/8/chartex" xmlns:cx2="http://schemas.microsoft.com/office/drawing/2015/10/21/chartex" xmlns:cx3="http://schemas.microsoft.com/office/drawing/2016/5/9/chartex" xmlns:cx4="http://schemas.microsoft.com/office/drawing/2016/5/10/chartex" xmlns:cx5="http://schemas.microsoft.com/office/drawing/2016/5/11/chartex" xmlns:cx6="http://schemas.microsoft.com/office/drawing/2016/5/12/chartex" xmlns:cx7="http://schemas.microsoft.com/office/drawing/2016/5/13/chartex" xmlns:cx8="http://schemas.microsoft.com/office/drawing/2016/5/14/chartex" xmlns:mc="http://schemas.openxmlformats.org/markup-compatibility/2006" xmlns:aink="http://schemas.microsoft.com/office/drawing/2016/ink" xmlns:am3d="http://schemas.microsoft.com/office/drawing/2017/model3d" xmlns:o="urn:schemas-microsoft-com:office:office" xmlns:r="http://schemas.openxmlformats.org/officeDocument/2006/relationships" xmlns:m="http://schemas.openxmlformats.org/officeDocument/2006/math" xmlns:v="urn:schemas-microsoft-com:vml" xmlns:wp14="http://schemas.microsoft.com/office/word/2010/wordprocessingDrawing" xmlns:wp="http://schemas.openxmlformats.org/drawingml/2006/wordprocessingDrawing" xmlns:w10="urn:schemas-microsoft-com:office:word" xmlns:w="http://schemas.openxmlformats.org/wordprocessingml/2006/main" xmlns:w14="http://schemas.microsoft.com/office/word/2010/wordml" xmlns:w15="http://schemas.microsoft.com/office/word/2012/wordml" xmlns:w16cid="http://schemas.microsoft.com/office/word/2016/wordml/cid" xmlns:w16se="http://schemas.microsoft.com/office/word/2015/wordml/symex" xmlns:wpg="http://schemas.microsoft.com/office/word/2010/wordprocessingGroup" xmlns:wpi="http://schemas.microsoft.com/office/word/2010/wordprocessingInk" xmlns:wne="http://schemas.microsoft.com/office/word/2006/wordml" xmlns:wps="http://schemas.microsoft.com/office/word/2010/wordprocessingShape" mc:Ignorable="w14 w15 w16se w16cid wp14">
+  <w15:person w15:author="Ted Wong">
+    <w15:presenceInfo w15:providerId="Windows Live" w15:userId="b5b17cc2ce9fc6b3"/>
+  </w15:person>
+</w15:people>
+</file>
+
 <file path=word/styles.xml><?xml version="1.0" encoding="utf-8"?>
-<w:styles xmlns:mc="http://schemas.openxmlformats.org/markup-compatibility/2006" xmlns:o="urn:schemas-microsoft-com:office:office" xmlns:r="http://schemas.openxmlformats.org/officeDocument/2006/relationships" xmlns:m="http://schemas.openxmlformats.org/officeDocument/2006/math" xmlns:v="urn:schemas-microsoft-com:vml" xmlns:wp="http://schemas.openxmlformats.org/drawingml/2006/wordprocessingDrawing" xmlns:w10="urn:schemas-microsoft-com:office:word" xmlns:w="http://schemas.openxmlformats.org/wordprocessingml/2006/main" xmlns:wne="http://schemas.microsoft.com/office/word/2006/wordml" xmlns:sl="http://schemas.openxmlformats.org/schemaLibrary/2006/main" xmlns:a="http://schemas.openxmlformats.org/drawingml/2006/main" xmlns:pic="http://schemas.openxmlformats.org/drawingml/2006/picture" xmlns:c="http://schemas.openxmlformats.org/drawingml/2006/chart" xmlns:lc="http://schemas.openxmlformats.org/drawingml/2006/lockedCanvas" xmlns:dgm="http://schemas.openxmlformats.org/drawingml/2006/diagram" xmlns:wps="http://schemas.microsoft.com/office/word/2010/wordprocessingShape" xmlns:wpg="http://schemas.microsoft.com/office/word/2010/wordprocessingGroup" xmlns:w14="http://schemas.microsoft.com/office/word/2010/wordml" xmlns:w15="http://schemas.microsoft.com/office/word/2012/wordml">
+<w:styles xmlns:mc="http://schemas.openxmlformats.org/markup-compatibility/2006" xmlns:r="http://schemas.openxmlformats.org/officeDocument/2006/relationships" xmlns:w="http://schemas.openxmlformats.org/wordprocessingml/2006/main" xmlns:w14="http://schemas.microsoft.com/office/word/2010/wordml" xmlns:w15="http://schemas.microsoft.com/office/word/2012/wordml" xmlns:w16cid="http://schemas.microsoft.com/office/word/2016/wordml/cid" xmlns:w16se="http://schemas.microsoft.com/office/word/2015/wordml/symex" mc:Ignorable="w14 w15 w16se w16cid">
   <w:docDefaults>
     <w:rPrDefault>
       <w:rPr>
-        <w:rFonts w:ascii="Arial" w:cs="Arial" w:eastAsia="Arial" w:hAnsi="Arial"/>
+        <w:rFonts w:ascii="Arial" w:eastAsia="Arial" w:hAnsi="Arial" w:cs="Arial"/>
         <w:sz w:val="22"/>
         <w:szCs w:val="22"/>
-        <w:lang w:val="en"/>
+        <w:lang w:val="en" w:eastAsia="zh-CN" w:bidi="ar-SA"/>
       </w:rPr>
     </w:rPrDefault>
     <w:pPrDefault>
@@ -1105,20 +1156,398 @@
       </w:pPr>
     </w:pPrDefault>
   </w:docDefaults>
-  <w:style w:type="paragraph" w:styleId="Normal" w:default="1">
-    <w:name w:val="normal"/>
-  </w:style>
-  <w:style w:type="table" w:styleId="TableNormal" w:default="1">
-    <w:name w:val="Table Normal"/>
+  <w:latentStyles w:defLockedState="0" w:defUIPriority="99" w:defSemiHidden="0" w:defUnhideWhenUsed="0" w:defQFormat="0" w:count="375">
+    <w:lsdException w:name="Normal" w:uiPriority="0" w:qFormat="1"/>
+    <w:lsdException w:name="heading 1" w:uiPriority="9" w:qFormat="1"/>
+    <w:lsdException w:name="heading 2" w:semiHidden="1" w:uiPriority="9" w:unhideWhenUsed="1" w:qFormat="1"/>
+    <w:lsdException w:name="heading 3" w:semiHidden="1" w:uiPriority="9" w:unhideWhenUsed="1" w:qFormat="1"/>
+    <w:lsdException w:name="heading 4" w:semiHidden="1" w:uiPriority="9" w:unhideWhenUsed="1" w:qFormat="1"/>
+    <w:lsdException w:name="heading 5" w:semiHidden="1" w:uiPriority="9" w:unhideWhenUsed="1" w:qFormat="1"/>
+    <w:lsdException w:name="heading 6" w:semiHidden="1" w:uiPriority="9" w:unhideWhenUsed="1" w:qFormat="1"/>
+    <w:lsdException w:name="heading 7" w:semiHidden="1" w:uiPriority="9" w:unhideWhenUsed="1" w:qFormat="1"/>
+    <w:lsdException w:name="heading 8" w:semiHidden="1" w:uiPriority="9" w:unhideWhenUsed="1" w:qFormat="1"/>
+    <w:lsdException w:name="heading 9" w:semiHidden="1" w:uiPriority="9" w:unhideWhenUsed="1" w:qFormat="1"/>
+    <w:lsdException w:name="index 1" w:semiHidden="1" w:unhideWhenUsed="1"/>
+    <w:lsdException w:name="index 2" w:semiHidden="1" w:unhideWhenUsed="1"/>
+    <w:lsdException w:name="index 3" w:semiHidden="1" w:unhideWhenUsed="1"/>
+    <w:lsdException w:name="index 4" w:semiHidden="1" w:unhideWhenUsed="1"/>
+    <w:lsdException w:name="index 5" w:semiHidden="1" w:unhideWhenUsed="1"/>
+    <w:lsdException w:name="index 6" w:semiHidden="1" w:unhideWhenUsed="1"/>
+    <w:lsdException w:name="index 7" w:semiHidden="1" w:unhideWhenUsed="1"/>
+    <w:lsdException w:name="index 8" w:semiHidden="1" w:unhideWhenUsed="1"/>
+    <w:lsdException w:name="index 9" w:semiHidden="1" w:unhideWhenUsed="1"/>
+    <w:lsdException w:name="toc 1" w:semiHidden="1" w:uiPriority="39" w:unhideWhenUsed="1"/>
+    <w:lsdException w:name="toc 2" w:semiHidden="1" w:uiPriority="39" w:unhideWhenUsed="1"/>
+    <w:lsdException w:name="toc 3" w:semiHidden="1" w:uiPriority="39" w:unhideWhenUsed="1"/>
+    <w:lsdException w:name="toc 4" w:semiHidden="1" w:uiPriority="39" w:unhideWhenUsed="1"/>
+    <w:lsdException w:name="toc 5" w:semiHidden="1" w:uiPriority="39" w:unhideWhenUsed="1"/>
+    <w:lsdException w:name="toc 6" w:semiHidden="1" w:uiPriority="39" w:unhideWhenUsed="1"/>
+    <w:lsdException w:name="toc 7" w:semiHidden="1" w:uiPriority="39" w:unhideWhenUsed="1"/>
+    <w:lsdException w:name="toc 8" w:semiHidden="1" w:uiPriority="39" w:unhideWhenUsed="1"/>
+    <w:lsdException w:name="toc 9" w:semiHidden="1" w:uiPriority="39" w:unhideWhenUsed="1"/>
+    <w:lsdException w:name="Normal Indent" w:semiHidden="1" w:unhideWhenUsed="1"/>
+    <w:lsdException w:name="footnote text" w:semiHidden="1" w:unhideWhenUsed="1"/>
+    <w:lsdException w:name="annotation text" w:semiHidden="1" w:unhideWhenUsed="1"/>
+    <w:lsdException w:name="header" w:semiHidden="1" w:unhideWhenUsed="1"/>
+    <w:lsdException w:name="footer" w:semiHidden="1" w:unhideWhenUsed="1"/>
+    <w:lsdException w:name="index heading" w:semiHidden="1" w:unhideWhenUsed="1"/>
+    <w:lsdException w:name="caption" w:semiHidden="1" w:uiPriority="35" w:unhideWhenUsed="1" w:qFormat="1"/>
+    <w:lsdException w:name="table of figures" w:semiHidden="1" w:unhideWhenUsed="1"/>
+    <w:lsdException w:name="envelope address" w:semiHidden="1" w:unhideWhenUsed="1"/>
+    <w:lsdException w:name="envelope return" w:semiHidden="1" w:unhideWhenUsed="1"/>
+    <w:lsdException w:name="footnote reference" w:semiHidden="1" w:unhideWhenUsed="1"/>
+    <w:lsdException w:name="annotation reference" w:semiHidden="1" w:unhideWhenUsed="1"/>
+    <w:lsdException w:name="line number" w:semiHidden="1" w:unhideWhenUsed="1"/>
+    <w:lsdException w:name="page number" w:semiHidden="1" w:unhideWhenUsed="1"/>
+    <w:lsdException w:name="endnote reference" w:semiHidden="1" w:unhideWhenUsed="1"/>
+    <w:lsdException w:name="endnote text" w:semiHidden="1" w:unhideWhenUsed="1"/>
+    <w:lsdException w:name="table of authorities" w:semiHidden="1" w:unhideWhenUsed="1"/>
+    <w:lsdException w:name="macro" w:semiHidden="1" w:unhideWhenUsed="1"/>
+    <w:lsdException w:name="toa heading" w:semiHidden="1" w:unhideWhenUsed="1"/>
+    <w:lsdException w:name="List" w:semiHidden="1" w:unhideWhenUsed="1"/>
+    <w:lsdException w:name="List Bullet" w:semiHidden="1" w:unhideWhenUsed="1"/>
+    <w:lsdException w:name="List Number" w:semiHidden="1" w:unhideWhenUsed="1"/>
+    <w:lsdException w:name="List 2" w:semiHidden="1" w:unhideWhenUsed="1"/>
+    <w:lsdException w:name="List 3" w:semiHidden="1" w:unhideWhenUsed="1"/>
+    <w:lsdException w:name="List 4" w:semiHidden="1" w:unhideWhenUsed="1"/>
+    <w:lsdException w:name="List 5" w:semiHidden="1" w:unhideWhenUsed="1"/>
+    <w:lsdException w:name="List Bullet 2" w:semiHidden="1" w:unhideWhenUsed="1"/>
+    <w:lsdException w:name="List Bullet 3" w:semiHidden="1" w:unhideWhenUsed="1"/>
+    <w:lsdException w:name="List Bullet 4" w:semiHidden="1" w:unhideWhenUsed="1"/>
+    <w:lsdException w:name="List Bullet 5" w:semiHidden="1" w:unhideWhenUsed="1"/>
+    <w:lsdException w:name="List Number 2" w:semiHidden="1" w:unhideWhenUsed="1"/>
+    <w:lsdException w:name="List Number 3" w:semiHidden="1" w:unhideWhenUsed="1"/>
+    <w:lsdException w:name="List Number 4" w:semiHidden="1" w:unhideWhenUsed="1"/>
+    <w:lsdException w:name="List Number 5" w:semiHidden="1" w:unhideWhenUsed="1"/>
+    <w:lsdException w:name="Title" w:uiPriority="10" w:qFormat="1"/>
+    <w:lsdException w:name="Closing" w:semiHidden="1" w:unhideWhenUsed="1"/>
+    <w:lsdException w:name="Signature" w:semiHidden="1" w:unhideWhenUsed="1"/>
+    <w:lsdException w:name="Default Paragraph Font" w:semiHidden="1" w:uiPriority="1" w:unhideWhenUsed="1"/>
+    <w:lsdException w:name="Body Text" w:semiHidden="1" w:unhideWhenUsed="1"/>
+    <w:lsdException w:name="Body Text Indent" w:semiHidden="1" w:unhideWhenUsed="1"/>
+    <w:lsdException w:name="List Continue" w:semiHidden="1" w:unhideWhenUsed="1"/>
+    <w:lsdException w:name="List Continue 2" w:semiHidden="1" w:unhideWhenUsed="1"/>
+    <w:lsdException w:name="List Continue 3" w:semiHidden="1" w:unhideWhenUsed="1"/>
+    <w:lsdException w:name="List Continue 4" w:semiHidden="1" w:unhideWhenUsed="1"/>
+    <w:lsdException w:name="List Continue 5" w:semiHidden="1" w:unhideWhenUsed="1"/>
+    <w:lsdException w:name="Message Header" w:semiHidden="1" w:unhideWhenUsed="1"/>
+    <w:lsdException w:name="Subtitle" w:uiPriority="11" w:qFormat="1"/>
+    <w:lsdException w:name="Salutation" w:semiHidden="1" w:unhideWhenUsed="1"/>
+    <w:lsdException w:name="Date" w:semiHidden="1" w:unhideWhenUsed="1"/>
+    <w:lsdException w:name="Body Text First Indent" w:semiHidden="1" w:unhideWhenUsed="1"/>
+    <w:lsdException w:name="Body Text First Indent 2" w:semiHidden="1" w:unhideWhenUsed="1"/>
+    <w:lsdException w:name="Note Heading" w:semiHidden="1" w:unhideWhenUsed="1"/>
+    <w:lsdException w:name="Body Text 2" w:semiHidden="1" w:unhideWhenUsed="1"/>
+    <w:lsdException w:name="Body Text 3" w:semiHidden="1" w:unhideWhenUsed="1"/>
+    <w:lsdException w:name="Body Text Indent 2" w:semiHidden="1" w:unhideWhenUsed="1"/>
+    <w:lsdException w:name="Body Text Indent 3" w:semiHidden="1" w:unhideWhenUsed="1"/>
+    <w:lsdException w:name="Block Text" w:semiHidden="1" w:unhideWhenUsed="1"/>
+    <w:lsdException w:name="Hyperlink" w:semiHidden="1" w:unhideWhenUsed="1"/>
+    <w:lsdException w:name="FollowedHyperlink" w:semiHidden="1" w:unhideWhenUsed="1"/>
+    <w:lsdException w:name="Strong" w:uiPriority="22" w:qFormat="1"/>
+    <w:lsdException w:name="Emphasis" w:uiPriority="20" w:qFormat="1"/>
+    <w:lsdException w:name="Document Map" w:semiHidden="1" w:unhideWhenUsed="1"/>
+    <w:lsdException w:name="Plain Text" w:semiHidden="1" w:unhideWhenUsed="1"/>
+    <w:lsdException w:name="E-mail Signature" w:semiHidden="1" w:unhideWhenUsed="1"/>
+    <w:lsdException w:name="HTML Top of Form" w:semiHidden="1" w:unhideWhenUsed="1"/>
+    <w:lsdException w:name="HTML Bottom of Form" w:semiHidden="1" w:unhideWhenUsed="1"/>
+    <w:lsdException w:name="Normal (Web)" w:semiHidden="1" w:unhideWhenUsed="1"/>
+    <w:lsdException w:name="HTML Acronym" w:semiHidden="1" w:unhideWhenUsed="1"/>
+    <w:lsdException w:name="HTML Address" w:semiHidden="1" w:unhideWhenUsed="1"/>
+    <w:lsdException w:name="HTML Cite" w:semiHidden="1" w:unhideWhenUsed="1"/>
+    <w:lsdException w:name="HTML Code" w:semiHidden="1" w:unhideWhenUsed="1"/>
+    <w:lsdException w:name="HTML Definition" w:semiHidden="1" w:unhideWhenUsed="1"/>
+    <w:lsdException w:name="HTML Keyboard" w:semiHidden="1" w:unhideWhenUsed="1"/>
+    <w:lsdException w:name="HTML Preformatted" w:semiHidden="1" w:unhideWhenUsed="1"/>
+    <w:lsdException w:name="HTML Sample" w:semiHidden="1" w:unhideWhenUsed="1"/>
+    <w:lsdException w:name="HTML Typewriter" w:semiHidden="1" w:unhideWhenUsed="1"/>
+    <w:lsdException w:name="HTML Variable" w:semiHidden="1" w:unhideWhenUsed="1"/>
+    <w:lsdException w:name="Normal Table" w:semiHidden="1" w:unhideWhenUsed="1"/>
+    <w:lsdException w:name="annotation subject" w:semiHidden="1" w:unhideWhenUsed="1"/>
+    <w:lsdException w:name="No List" w:semiHidden="1" w:unhideWhenUsed="1"/>
+    <w:lsdException w:name="Outline List 1" w:semiHidden="1" w:unhideWhenUsed="1"/>
+    <w:lsdException w:name="Outline List 2" w:semiHidden="1" w:unhideWhenUsed="1"/>
+    <w:lsdException w:name="Outline List 3" w:semiHidden="1" w:unhideWhenUsed="1"/>
+    <w:lsdException w:name="Table Simple 1" w:semiHidden="1" w:unhideWhenUsed="1"/>
+    <w:lsdException w:name="Table Simple 2" w:semiHidden="1" w:unhideWhenUsed="1"/>
+    <w:lsdException w:name="Table Simple 3" w:semiHidden="1" w:unhideWhenUsed="1"/>
+    <w:lsdException w:name="Table Classic 1" w:semiHidden="1" w:unhideWhenUsed="1"/>
+    <w:lsdException w:name="Table Classic 2" w:semiHidden="1" w:unhideWhenUsed="1"/>
+    <w:lsdException w:name="Table Classic 3" w:semiHidden="1" w:unhideWhenUsed="1"/>
+    <w:lsdException w:name="Table Classic 4" w:semiHidden="1" w:unhideWhenUsed="1"/>
+    <w:lsdException w:name="Table Colorful 1" w:semiHidden="1" w:unhideWhenUsed="1"/>
+    <w:lsdException w:name="Table Colorful 2" w:semiHidden="1" w:unhideWhenUsed="1"/>
+    <w:lsdException w:name="Table Colorful 3" w:semiHidden="1" w:unhideWhenUsed="1"/>
+    <w:lsdException w:name="Table Columns 1" w:semiHidden="1" w:unhideWhenUsed="1"/>
+    <w:lsdException w:name="Table Columns 2" w:semiHidden="1" w:unhideWhenUsed="1"/>
+    <w:lsdException w:name="Table Columns 3" w:semiHidden="1" w:unhideWhenUsed="1"/>
+    <w:lsdException w:name="Table Columns 4" w:semiHidden="1" w:unhideWhenUsed="1"/>
+    <w:lsdException w:name="Table Columns 5" w:semiHidden="1" w:unhideWhenUsed="1"/>
+    <w:lsdException w:name="Table Grid 1" w:semiHidden="1" w:unhideWhenUsed="1"/>
+    <w:lsdException w:name="Table Grid 2" w:semiHidden="1" w:unhideWhenUsed="1"/>
+    <w:lsdException w:name="Table Grid 3" w:semiHidden="1" w:unhideWhenUsed="1"/>
+    <w:lsdException w:name="Table Grid 4" w:semiHidden="1" w:unhideWhenUsed="1"/>
+    <w:lsdException w:name="Table Grid 5" w:semiHidden="1" w:unhideWhenUsed="1"/>
+    <w:lsdException w:name="Table Grid 6" w:semiHidden="1" w:unhideWhenUsed="1"/>
+    <w:lsdException w:name="Table Grid 7" w:semiHidden="1" w:unhideWhenUsed="1"/>
+    <w:lsdException w:name="Table Grid 8" w:semiHidden="1" w:unhideWhenUsed="1"/>
+    <w:lsdException w:name="Table List 1" w:semiHidden="1" w:unhideWhenUsed="1"/>
+    <w:lsdException w:name="Table List 2" w:semiHidden="1" w:unhideWhenUsed="1"/>
+    <w:lsdException w:name="Table List 3" w:semiHidden="1" w:unhideWhenUsed="1"/>
+    <w:lsdException w:name="Table List 4" w:semiHidden="1" w:unhideWhenUsed="1"/>
+    <w:lsdException w:name="Table List 5" w:semiHidden="1" w:unhideWhenUsed="1"/>
+    <w:lsdException w:name="Table List 6" w:semiHidden="1" w:unhideWhenUsed="1"/>
+    <w:lsdException w:name="Table List 7" w:semiHidden="1" w:unhideWhenUsed="1"/>
+    <w:lsdException w:name="Table List 8" w:semiHidden="1" w:unhideWhenUsed="1"/>
+    <w:lsdException w:name="Table 3D effects 1" w:semiHidden="1" w:unhideWhenUsed="1"/>
+    <w:lsdException w:name="Table 3D effects 2" w:semiHidden="1" w:unhideWhenUsed="1"/>
+    <w:lsdException w:name="Table 3D effects 3" w:semiHidden="1" w:unhideWhenUsed="1"/>
+    <w:lsdException w:name="Table Contemporary" w:semiHidden="1" w:unhideWhenUsed="1"/>
+    <w:lsdException w:name="Table Elegant" w:semiHidden="1" w:unhideWhenUsed="1"/>
+    <w:lsdException w:name="Table Professional" w:semiHidden="1" w:unhideWhenUsed="1"/>
+    <w:lsdException w:name="Table Subtle 1" w:semiHidden="1" w:unhideWhenUsed="1"/>
+    <w:lsdException w:name="Table Subtle 2" w:semiHidden="1" w:unhideWhenUsed="1"/>
+    <w:lsdException w:name="Table Web 1" w:semiHidden="1" w:unhideWhenUsed="1"/>
+    <w:lsdException w:name="Table Web 2" w:semiHidden="1" w:unhideWhenUsed="1"/>
+    <w:lsdException w:name="Table Web 3" w:semiHidden="1" w:unhideWhenUsed="1"/>
+    <w:lsdException w:name="Balloon Text" w:semiHidden="1" w:unhideWhenUsed="1"/>
+    <w:lsdException w:name="Table Grid" w:uiPriority="39"/>
+    <w:lsdException w:name="Table Theme" w:semiHidden="1" w:unhideWhenUsed="1"/>
+    <w:lsdException w:name="Placeholder Text" w:semiHidden="1"/>
+    <w:lsdException w:name="No Spacing" w:uiPriority="1" w:qFormat="1"/>
+    <w:lsdException w:name="Light Shading" w:uiPriority="60"/>
+    <w:lsdException w:name="Light List" w:uiPriority="61"/>
+    <w:lsdException w:name="Light Grid" w:uiPriority="62"/>
+    <w:lsdException w:name="Medium Shading 1" w:uiPriority="63"/>
+    <w:lsdException w:name="Medium Shading 2" w:uiPriority="64"/>
+    <w:lsdException w:name="Medium List 1" w:uiPriority="65"/>
+    <w:lsdException w:name="Medium List 2" w:uiPriority="66"/>
+    <w:lsdException w:name="Medium Grid 1" w:uiPriority="67"/>
+    <w:lsdException w:name="Medium Grid 2" w:uiPriority="68"/>
+    <w:lsdException w:name="Medium Grid 3" w:uiPriority="69"/>
+    <w:lsdException w:name="Dark List" w:uiPriority="70"/>
+    <w:lsdException w:name="Colorful Shading" w:uiPriority="71"/>
+    <w:lsdException w:name="Colorful List" w:uiPriority="72"/>
+    <w:lsdException w:name="Colorful Grid" w:uiPriority="73"/>
+    <w:lsdException w:name="Light Shading Accent 1" w:uiPriority="60"/>
+    <w:lsdException w:name="Light List Accent 1" w:uiPriority="61"/>
+    <w:lsdException w:name="Light Grid Accent 1" w:uiPriority="62"/>
+    <w:lsdException w:name="Medium Shading 1 Accent 1" w:uiPriority="63"/>
+    <w:lsdException w:name="Medium Shading 2 Accent 1" w:uiPriority="64"/>
+    <w:lsdException w:name="Medium List 1 Accent 1" w:uiPriority="65"/>
+    <w:lsdException w:name="Revision" w:semiHidden="1"/>
+    <w:lsdException w:name="List Paragraph" w:uiPriority="34" w:qFormat="1"/>
+    <w:lsdException w:name="Quote" w:uiPriority="29" w:qFormat="1"/>
+    <w:lsdException w:name="Intense Quote" w:uiPriority="30" w:qFormat="1"/>
+    <w:lsdException w:name="Medium List 2 Accent 1" w:uiPriority="66"/>
+    <w:lsdException w:name="Medium Grid 1 Accent 1" w:uiPriority="67"/>
+    <w:lsdException w:name="Medium Grid 2 Accent 1" w:uiPriority="68"/>
+    <w:lsdException w:name="Medium Grid 3 Accent 1" w:uiPriority="69"/>
+    <w:lsdException w:name="Dark List Accent 1" w:uiPriority="70"/>
+    <w:lsdException w:name="Colorful Shading Accent 1" w:uiPriority="71"/>
+    <w:lsdException w:name="Colorful List Accent 1" w:uiPriority="72"/>
+    <w:lsdException w:name="Colorful Grid Accent 1" w:uiPriority="73"/>
+    <w:lsdException w:name="Light Shading Accent 2" w:uiPriority="60"/>
+    <w:lsdException w:name="Light List Accent 2" w:uiPriority="61"/>
+    <w:lsdException w:name="Light Grid Accent 2" w:uiPriority="62"/>
+    <w:lsdException w:name="Medium Shading 1 Accent 2" w:uiPriority="63"/>
+    <w:lsdException w:name="Medium Shading 2 Accent 2" w:uiPriority="64"/>
+    <w:lsdException w:name="Medium List 1 Accent 2" w:uiPriority="65"/>
+    <w:lsdException w:name="Medium List 2 Accent 2" w:uiPriority="66"/>
+    <w:lsdException w:name="Medium Grid 1 Accent 2" w:uiPriority="67"/>
+    <w:lsdException w:name="Medium Grid 2 Accent 2" w:uiPriority="68"/>
+    <w:lsdException w:name="Medium Grid 3 Accent 2" w:uiPriority="69"/>
+    <w:lsdException w:name="Dark List Accent 2" w:uiPriority="70"/>
+    <w:lsdException w:name="Colorful Shading Accent 2" w:uiPriority="71"/>
+    <w:lsdException w:name="Colorful List Accent 2" w:uiPriority="72"/>
+    <w:lsdException w:name="Colorful Grid Accent 2" w:uiPriority="73"/>
+    <w:lsdException w:name="Light Shading Accent 3" w:uiPriority="60"/>
+    <w:lsdException w:name="Light List Accent 3" w:uiPriority="61"/>
+    <w:lsdException w:name="Light Grid Accent 3" w:uiPriority="62"/>
+    <w:lsdException w:name="Medium Shading 1 Accent 3" w:uiPriority="63"/>
+    <w:lsdException w:name="Medium Shading 2 Accent 3" w:uiPriority="64"/>
+    <w:lsdException w:name="Medium List 1 Accent 3" w:uiPriority="65"/>
+    <w:lsdException w:name="Medium List 2 Accent 3" w:uiPriority="66"/>
+    <w:lsdException w:name="Medium Grid 1 Accent 3" w:uiPriority="67"/>
+    <w:lsdException w:name="Medium Grid 2 Accent 3" w:uiPriority="68"/>
+    <w:lsdException w:name="Medium Grid 3 Accent 3" w:uiPriority="69"/>
+    <w:lsdException w:name="Dark List Accent 3" w:uiPriority="70"/>
+    <w:lsdException w:name="Colorful Shading Accent 3" w:uiPriority="71"/>
+    <w:lsdException w:name="Colorful List Accent 3" w:uiPriority="72"/>
+    <w:lsdException w:name="Colorful Grid Accent 3" w:uiPriority="73"/>
+    <w:lsdException w:name="Light Shading Accent 4" w:uiPriority="60"/>
+    <w:lsdException w:name="Light List Accent 4" w:uiPriority="61"/>
+    <w:lsdException w:name="Light Grid Accent 4" w:uiPriority="62"/>
+    <w:lsdException w:name="Medium Shading 1 Accent 4" w:uiPriority="63"/>
+    <w:lsdException w:name="Medium Shading 2 Accent 4" w:uiPriority="64"/>
+    <w:lsdException w:name="Medium List 1 Accent 4" w:uiPriority="65"/>
+    <w:lsdException w:name="Medium List 2 Accent 4" w:uiPriority="66"/>
+    <w:lsdException w:name="Medium Grid 1 Accent 4" w:uiPriority="67"/>
+    <w:lsdException w:name="Medium Grid 2 Accent 4" w:uiPriority="68"/>
+    <w:lsdException w:name="Medium Grid 3 Accent 4" w:uiPriority="69"/>
+    <w:lsdException w:name="Dark List Accent 4" w:uiPriority="70"/>
+    <w:lsdException w:name="Colorful Shading Accent 4" w:uiPriority="71"/>
+    <w:lsdException w:name="Colorful List Accent 4" w:uiPriority="72"/>
+    <w:lsdException w:name="Colorful Grid Accent 4" w:uiPriority="73"/>
+    <w:lsdException w:name="Light Shading Accent 5" w:uiPriority="60"/>
+    <w:lsdException w:name="Light List Accent 5" w:uiPriority="61"/>
+    <w:lsdException w:name="Light Grid Accent 5" w:uiPriority="62"/>
+    <w:lsdException w:name="Medium Shading 1 Accent 5" w:uiPriority="63"/>
+    <w:lsdException w:name="Medium Shading 2 Accent 5" w:uiPriority="64"/>
+    <w:lsdException w:name="Medium List 1 Accent 5" w:uiPriority="65"/>
+    <w:lsdException w:name="Medium List 2 Accent 5" w:uiPriority="66"/>
+    <w:lsdException w:name="Medium Grid 1 Accent 5" w:uiPriority="67"/>
+    <w:lsdException w:name="Medium Grid 2 Accent 5" w:uiPriority="68"/>
+    <w:lsdException w:name="Medium Grid 3 Accent 5" w:uiPriority="69"/>
+    <w:lsdException w:name="Dark List Accent 5" w:uiPriority="70"/>
+    <w:lsdException w:name="Colorful Shading Accent 5" w:uiPriority="71"/>
+    <w:lsdException w:name="Colorful List Accent 5" w:uiPriority="72"/>
+    <w:lsdException w:name="Colorful Grid Accent 5" w:uiPriority="73"/>
+    <w:lsdException w:name="Light Shading Accent 6" w:uiPriority="60"/>
+    <w:lsdException w:name="Light List Accent 6" w:uiPriority="61"/>
+    <w:lsdException w:name="Light Grid Accent 6" w:uiPriority="62"/>
+    <w:lsdException w:name="Medium Shading 1 Accent 6" w:uiPriority="63"/>
+    <w:lsdException w:name="Medium Shading 2 Accent 6" w:uiPriority="64"/>
+    <w:lsdException w:name="Medium List 1 Accent 6" w:uiPriority="65"/>
+    <w:lsdException w:name="Medium List 2 Accent 6" w:uiPriority="66"/>
+    <w:lsdException w:name="Medium Grid 1 Accent 6" w:uiPriority="67"/>
+    <w:lsdException w:name="Medium Grid 2 Accent 6" w:uiPriority="68"/>
+    <w:lsdException w:name="Medium Grid 3 Accent 6" w:uiPriority="69"/>
+    <w:lsdException w:name="Dark List Accent 6" w:uiPriority="70"/>
+    <w:lsdException w:name="Colorful Shading Accent 6" w:uiPriority="71"/>
+    <w:lsdException w:name="Colorful List Accent 6" w:uiPriority="72"/>
+    <w:lsdException w:name="Colorful Grid Accent 6" w:uiPriority="73"/>
+    <w:lsdException w:name="Subtle Emphasis" w:uiPriority="19" w:qFormat="1"/>
+    <w:lsdException w:name="Intense Emphasis" w:uiPriority="21" w:qFormat="1"/>
+    <w:lsdException w:name="Subtle Reference" w:uiPriority="31" w:qFormat="1"/>
+    <w:lsdException w:name="Intense Reference" w:uiPriority="32" w:qFormat="1"/>
+    <w:lsdException w:name="Book Title" w:uiPriority="33" w:qFormat="1"/>
+    <w:lsdException w:name="Bibliography" w:semiHidden="1" w:uiPriority="37" w:unhideWhenUsed="1"/>
+    <w:lsdException w:name="TOC Heading" w:semiHidden="1" w:uiPriority="39" w:unhideWhenUsed="1" w:qFormat="1"/>
+    <w:lsdException w:name="Plain Table 1" w:uiPriority="41"/>
+    <w:lsdException w:name="Plain Table 2" w:uiPriority="42"/>
+    <w:lsdException w:name="Plain Table 3" w:uiPriority="43"/>
+    <w:lsdException w:name="Plain Table 4" w:uiPriority="44"/>
+    <w:lsdException w:name="Plain Table 5" w:uiPriority="45"/>
+    <w:lsdException w:name="Grid Table Light" w:uiPriority="40"/>
+    <w:lsdException w:name="Grid Table 1 Light" w:uiPriority="46"/>
+    <w:lsdException w:name="Grid Table 2" w:uiPriority="47"/>
+    <w:lsdException w:name="Grid Table 3" w:uiPriority="48"/>
+    <w:lsdException w:name="Grid Table 4" w:uiPriority="49"/>
+    <w:lsdException w:name="Grid Table 5 Dark" w:uiPriority="50"/>
+    <w:lsdException w:name="Grid Table 6 Colorful" w:uiPriority="51"/>
+    <w:lsdException w:name="Grid Table 7 Colorful" w:uiPriority="52"/>
+    <w:lsdException w:name="Grid Table 1 Light Accent 1" w:uiPriority="46"/>
+    <w:lsdException w:name="Grid Table 2 Accent 1" w:uiPriority="47"/>
+    <w:lsdException w:name="Grid Table 3 Accent 1" w:uiPriority="48"/>
+    <w:lsdException w:name="Grid Table 4 Accent 1" w:uiPriority="49"/>
+    <w:lsdException w:name="Grid Table 5 Dark Accent 1" w:uiPriority="50"/>
+    <w:lsdException w:name="Grid Table 6 Colorful Accent 1" w:uiPriority="51"/>
+    <w:lsdException w:name="Grid Table 7 Colorful Accent 1" w:uiPriority="52"/>
+    <w:lsdException w:name="Grid Table 1 Light Accent 2" w:uiPriority="46"/>
+    <w:lsdException w:name="Grid Table 2 Accent 2" w:uiPriority="47"/>
+    <w:lsdException w:name="Grid Table 3 Accent 2" w:uiPriority="48"/>
+    <w:lsdException w:name="Grid Table 4 Accent 2" w:uiPriority="49"/>
+    <w:lsdException w:name="Grid Table 5 Dark Accent 2" w:uiPriority="50"/>
+    <w:lsdException w:name="Grid Table 6 Colorful Accent 2" w:uiPriority="51"/>
+    <w:lsdException w:name="Grid Table 7 Colorful Accent 2" w:uiPriority="52"/>
+    <w:lsdException w:name="Grid Table 1 Light Accent 3" w:uiPriority="46"/>
+    <w:lsdException w:name="Grid Table 2 Accent 3" w:uiPriority="47"/>
+    <w:lsdException w:name="Grid Table 3 Accent 3" w:uiPriority="48"/>
+    <w:lsdException w:name="Grid Table 4 Accent 3" w:uiPriority="49"/>
+    <w:lsdException w:name="Grid Table 5 Dark Accent 3" w:uiPriority="50"/>
+    <w:lsdException w:name="Grid Table 6 Colorful Accent 3" w:uiPriority="51"/>
+    <w:lsdException w:name="Grid Table 7 Colorful Accent 3" w:uiPriority="52"/>
+    <w:lsdException w:name="Grid Table 1 Light Accent 4" w:uiPriority="46"/>
+    <w:lsdException w:name="Grid Table 2 Accent 4" w:uiPriority="47"/>
+    <w:lsdException w:name="Grid Table 3 Accent 4" w:uiPriority="48"/>
+    <w:lsdException w:name="Grid Table 4 Accent 4" w:uiPriority="49"/>
+    <w:lsdException w:name="Grid Table 5 Dark Accent 4" w:uiPriority="50"/>
+    <w:lsdException w:name="Grid Table 6 Colorful Accent 4" w:uiPriority="51"/>
+    <w:lsdException w:name="Grid Table 7 Colorful Accent 4" w:uiPriority="52"/>
+    <w:lsdException w:name="Grid Table 1 Light Accent 5" w:uiPriority="46"/>
+    <w:lsdException w:name="Grid Table 2 Accent 5" w:uiPriority="47"/>
+    <w:lsdException w:name="Grid Table 3 Accent 5" w:uiPriority="48"/>
+    <w:lsdException w:name="Grid Table 4 Accent 5" w:uiPriority="49"/>
+    <w:lsdException w:name="Grid Table 5 Dark Accent 5" w:uiPriority="50"/>
+    <w:lsdException w:name="Grid Table 6 Colorful Accent 5" w:uiPriority="51"/>
+    <w:lsdException w:name="Grid Table 7 Colorful Accent 5" w:uiPriority="52"/>
+    <w:lsdException w:name="Grid Table 1 Light Accent 6" w:uiPriority="46"/>
+    <w:lsdException w:name="Grid Table 2 Accent 6" w:uiPriority="47"/>
+    <w:lsdException w:name="Grid Table 3 Accent 6" w:uiPriority="48"/>
+    <w:lsdException w:name="Grid Table 4 Accent 6" w:uiPriority="49"/>
+    <w:lsdException w:name="Grid Table 5 Dark Accent 6" w:uiPriority="50"/>
+    <w:lsdException w:name="Grid Table 6 Colorful Accent 6" w:uiPriority="51"/>
+    <w:lsdException w:name="Grid Table 7 Colorful Accent 6" w:uiPriority="52"/>
+    <w:lsdException w:name="List Table 1 Light" w:uiPriority="46"/>
+    <w:lsdException w:name="List Table 2" w:uiPriority="47"/>
+    <w:lsdException w:name="List Table 3" w:uiPriority="48"/>
+    <w:lsdException w:name="List Table 4" w:uiPriority="49"/>
+    <w:lsdException w:name="List Table 5 Dark" w:uiPriority="50"/>
+    <w:lsdException w:name="List Table 6 Colorful" w:uiPriority="51"/>
+    <w:lsdException w:name="List Table 7 Colorful" w:uiPriority="52"/>
+    <w:lsdException w:name="List Table 1 Light Accent 1" w:uiPriority="46"/>
+    <w:lsdException w:name="List Table 2 Accent 1" w:uiPriority="47"/>
+    <w:lsdException w:name="List Table 3 Accent 1" w:uiPriority="48"/>
+    <w:lsdException w:name="List Table 4 Accent 1" w:uiPriority="49"/>
+    <w:lsdException w:name="List Table 5 Dark Accent 1" w:uiPriority="50"/>
+    <w:lsdException w:name="List Table 6 Colorful Accent 1" w:uiPriority="51"/>
+    <w:lsdException w:name="List Table 7 Colorful Accent 1" w:uiPriority="52"/>
+    <w:lsdException w:name="List Table 1 Light Accent 2" w:uiPriority="46"/>
+    <w:lsdException w:name="List Table 2 Accent 2" w:uiPriority="47"/>
+    <w:lsdException w:name="List Table 3 Accent 2" w:uiPriority="48"/>
+    <w:lsdException w:name="List Table 4 Accent 2" w:uiPriority="49"/>
+    <w:lsdException w:name="List Table 5 Dark Accent 2" w:uiPriority="50"/>
+    <w:lsdException w:name="List Table 6 Colorful Accent 2" w:uiPriority="51"/>
+    <w:lsdException w:name="List Table 7 Colorful Accent 2" w:uiPriority="52"/>
+    <w:lsdException w:name="List Table 1 Light Accent 3" w:uiPriority="46"/>
+    <w:lsdException w:name="List Table 2 Accent 3" w:uiPriority="47"/>
+    <w:lsdException w:name="List Table 3 Accent 3" w:uiPriority="48"/>
+    <w:lsdException w:name="List Table 4 Accent 3" w:uiPriority="49"/>
+    <w:lsdException w:name="List Table 5 Dark Accent 3" w:uiPriority="50"/>
+    <w:lsdException w:name="List Table 6 Colorful Accent 3" w:uiPriority="51"/>
+    <w:lsdException w:name="List Table 7 Colorful Accent 3" w:uiPriority="52"/>
+    <w:lsdException w:name="List Table 1 Light Accent 4" w:uiPriority="46"/>
+    <w:lsdException w:name="List Table 2 Accent 4" w:uiPriority="47"/>
+    <w:lsdException w:name="List Table 3 Accent 4" w:uiPriority="48"/>
+    <w:lsdException w:name="List Table 4 Accent 4" w:uiPriority="49"/>
+    <w:lsdException w:name="List Table 5 Dark Accent 4" w:uiPriority="50"/>
+    <w:lsdException w:name="List Table 6 Colorful Accent 4" w:uiPriority="51"/>
+    <w:lsdException w:name="List Table 7 Colorful Accent 4" w:uiPriority="52"/>
+    <w:lsdException w:name="List Table 1 Light Accent 5" w:uiPriority="46"/>
+    <w:lsdException w:name="List Table 2 Accent 5" w:uiPriority="47"/>
+    <w:lsdException w:name="List Table 3 Accent 5" w:uiPriority="48"/>
+    <w:lsdException w:name="List Table 4 Accent 5" w:uiPriority="49"/>
+    <w:lsdException w:name="List Table 5 Dark Accent 5" w:uiPriority="50"/>
+    <w:lsdException w:name="List Table 6 Colorful Accent 5" w:uiPriority="51"/>
+    <w:lsdException w:name="List Table 7 Colorful Accent 5" w:uiPriority="52"/>
+    <w:lsdException w:name="List Table 1 Light Accent 6" w:uiPriority="46"/>
+    <w:lsdException w:name="List Table 2 Accent 6" w:uiPriority="47"/>
+    <w:lsdException w:name="List Table 3 Accent 6" w:uiPriority="48"/>
+    <w:lsdException w:name="List Table 4 Accent 6" w:uiPriority="49"/>
+    <w:lsdException w:name="List Table 5 Dark Accent 6" w:uiPriority="50"/>
+    <w:lsdException w:name="List Table 6 Colorful Accent 6" w:uiPriority="51"/>
+    <w:lsdException w:name="List Table 7 Colorful Accent 6" w:uiPriority="52"/>
+    <w:lsdException w:name="Mention" w:semiHidden="1" w:unhideWhenUsed="1"/>
+    <w:lsdException w:name="Smart Hyperlink" w:semiHidden="1" w:unhideWhenUsed="1"/>
+    <w:lsdException w:name="Hashtag" w:semiHidden="1" w:unhideWhenUsed="1"/>
+    <w:lsdException w:name="Unresolved Mention" w:semiHidden="1" w:unhideWhenUsed="1"/>
+  </w:latentStyles>
+  <w:style w:type="paragraph" w:default="1" w:styleId="Normal">
+    <w:name w:val="Normal"/>
+    <w:qFormat/>
   </w:style>
   <w:style w:type="paragraph" w:styleId="Heading1">
     <w:name w:val="heading 1"/>
     <w:basedOn w:val="Normal"/>
     <w:next w:val="Normal"/>
+    <w:uiPriority w:val="9"/>
+    <w:qFormat/>
     <w:pPr>
-      <w:keepNext w:val="1"/>
-      <w:keepLines w:val="1"/>
-      <w:spacing w:after="120" w:before="400" w:lineRule="auto"/>
+      <w:keepNext/>
+      <w:keepLines/>
+      <w:spacing w:before="400" w:after="120"/>
+      <w:outlineLvl w:val="0"/>
     </w:pPr>
     <w:rPr>
       <w:sz w:val="40"/>
@@ -1129,13 +1558,17 @@
     <w:name w:val="heading 2"/>
     <w:basedOn w:val="Normal"/>
     <w:next w:val="Normal"/>
+    <w:uiPriority w:val="9"/>
+    <w:semiHidden/>
+    <w:unhideWhenUsed/>
+    <w:qFormat/>
     <w:pPr>
-      <w:keepNext w:val="1"/>
-      <w:keepLines w:val="1"/>
-      <w:spacing w:after="120" w:before="360" w:lineRule="auto"/>
+      <w:keepNext/>
+      <w:keepLines/>
+      <w:spacing w:before="360" w:after="120"/>
+      <w:outlineLvl w:val="1"/>
     </w:pPr>
     <w:rPr>
-      <w:b w:val="0"/>
       <w:sz w:val="32"/>
       <w:szCs w:val="32"/>
     </w:rPr>
@@ -1144,13 +1577,17 @@
     <w:name w:val="heading 3"/>
     <w:basedOn w:val="Normal"/>
     <w:next w:val="Normal"/>
+    <w:uiPriority w:val="9"/>
+    <w:semiHidden/>
+    <w:unhideWhenUsed/>
+    <w:qFormat/>
     <w:pPr>
-      <w:keepNext w:val="1"/>
-      <w:keepLines w:val="1"/>
-      <w:spacing w:after="80" w:before="320" w:lineRule="auto"/>
+      <w:keepNext/>
+      <w:keepLines/>
+      <w:spacing w:before="320" w:after="80"/>
+      <w:outlineLvl w:val="2"/>
     </w:pPr>
     <w:rPr>
-      <w:b w:val="0"/>
       <w:color w:val="434343"/>
       <w:sz w:val="28"/>
       <w:szCs w:val="28"/>
@@ -1160,10 +1597,15 @@
     <w:name w:val="heading 4"/>
     <w:basedOn w:val="Normal"/>
     <w:next w:val="Normal"/>
+    <w:uiPriority w:val="9"/>
+    <w:semiHidden/>
+    <w:unhideWhenUsed/>
+    <w:qFormat/>
     <w:pPr>
-      <w:keepNext w:val="1"/>
-      <w:keepLines w:val="1"/>
-      <w:spacing w:after="80" w:before="280" w:lineRule="auto"/>
+      <w:keepNext/>
+      <w:keepLines/>
+      <w:spacing w:before="280" w:after="80"/>
+      <w:outlineLvl w:val="3"/>
     </w:pPr>
     <w:rPr>
       <w:color w:val="666666"/>
@@ -1175,41 +1617,76 @@
     <w:name w:val="heading 5"/>
     <w:basedOn w:val="Normal"/>
     <w:next w:val="Normal"/>
+    <w:uiPriority w:val="9"/>
+    <w:semiHidden/>
+    <w:unhideWhenUsed/>
+    <w:qFormat/>
     <w:pPr>
-      <w:keepNext w:val="1"/>
-      <w:keepLines w:val="1"/>
-      <w:spacing w:after="80" w:before="240" w:lineRule="auto"/>
+      <w:keepNext/>
+      <w:keepLines/>
+      <w:spacing w:before="240" w:after="80"/>
+      <w:outlineLvl w:val="4"/>
     </w:pPr>
     <w:rPr>
       <w:color w:val="666666"/>
-      <w:sz w:val="22"/>
-      <w:szCs w:val="22"/>
     </w:rPr>
   </w:style>
   <w:style w:type="paragraph" w:styleId="Heading6">
     <w:name w:val="heading 6"/>
     <w:basedOn w:val="Normal"/>
     <w:next w:val="Normal"/>
+    <w:uiPriority w:val="9"/>
+    <w:semiHidden/>
+    <w:unhideWhenUsed/>
+    <w:qFormat/>
     <w:pPr>
-      <w:keepNext w:val="1"/>
-      <w:keepLines w:val="1"/>
-      <w:spacing w:after="80" w:before="240" w:lineRule="auto"/>
+      <w:keepNext/>
+      <w:keepLines/>
+      <w:spacing w:before="240" w:after="80"/>
+      <w:outlineLvl w:val="5"/>
     </w:pPr>
     <w:rPr>
-      <w:i w:val="1"/>
+      <w:i/>
       <w:color w:val="666666"/>
-      <w:sz w:val="22"/>
-      <w:szCs w:val="22"/>
     </w:rPr>
+  </w:style>
+  <w:style w:type="character" w:default="1" w:styleId="DefaultParagraphFont">
+    <w:name w:val="Default Paragraph Font"/>
+    <w:uiPriority w:val="1"/>
+    <w:semiHidden/>
+    <w:unhideWhenUsed/>
+  </w:style>
+  <w:style w:type="table" w:default="1" w:styleId="TableNormal">
+    <w:name w:val="Normal Table"/>
+    <w:uiPriority w:val="99"/>
+    <w:semiHidden/>
+    <w:unhideWhenUsed/>
+    <w:tblPr>
+      <w:tblInd w:w="0" w:type="dxa"/>
+      <w:tblCellMar>
+        <w:top w:w="0" w:type="dxa"/>
+        <w:left w:w="108" w:type="dxa"/>
+        <w:bottom w:w="0" w:type="dxa"/>
+        <w:right w:w="108" w:type="dxa"/>
+      </w:tblCellMar>
+    </w:tblPr>
+  </w:style>
+  <w:style w:type="numbering" w:default="1" w:styleId="NoList">
+    <w:name w:val="No List"/>
+    <w:uiPriority w:val="99"/>
+    <w:semiHidden/>
+    <w:unhideWhenUsed/>
   </w:style>
   <w:style w:type="paragraph" w:styleId="Title">
     <w:name w:val="Title"/>
     <w:basedOn w:val="Normal"/>
     <w:next w:val="Normal"/>
+    <w:uiPriority w:val="10"/>
+    <w:qFormat/>
     <w:pPr>
-      <w:keepNext w:val="1"/>
-      <w:keepLines w:val="1"/>
-      <w:spacing w:after="60" w:before="0" w:lineRule="auto"/>
+      <w:keepNext/>
+      <w:keepLines/>
+      <w:spacing w:after="60"/>
     </w:pPr>
     <w:rPr>
       <w:sz w:val="52"/>
@@ -1220,17 +1697,115 @@
     <w:name w:val="Subtitle"/>
     <w:basedOn w:val="Normal"/>
     <w:next w:val="Normal"/>
+    <w:uiPriority w:val="11"/>
+    <w:qFormat/>
     <w:pPr>
-      <w:keepNext w:val="1"/>
-      <w:keepLines w:val="1"/>
-      <w:spacing w:after="320" w:before="0" w:lineRule="auto"/>
+      <w:keepNext/>
+      <w:keepLines/>
+      <w:spacing w:after="320"/>
     </w:pPr>
     <w:rPr>
-      <w:rFonts w:ascii="Arial" w:cs="Arial" w:eastAsia="Arial" w:hAnsi="Arial"/>
-      <w:i w:val="0"/>
       <w:color w:val="666666"/>
       <w:sz w:val="30"/>
       <w:szCs w:val="30"/>
+    </w:rPr>
+  </w:style>
+  <w:style w:type="character" w:styleId="CommentReference">
+    <w:name w:val="annotation reference"/>
+    <w:basedOn w:val="DefaultParagraphFont"/>
+    <w:uiPriority w:val="99"/>
+    <w:semiHidden/>
+    <w:unhideWhenUsed/>
+    <w:rsid w:val="0071362F"/>
+    <w:rPr>
+      <w:sz w:val="16"/>
+      <w:szCs w:val="16"/>
+    </w:rPr>
+  </w:style>
+  <w:style w:type="paragraph" w:styleId="CommentText">
+    <w:name w:val="annotation text"/>
+    <w:basedOn w:val="Normal"/>
+    <w:link w:val="CommentTextChar"/>
+    <w:uiPriority w:val="99"/>
+    <w:semiHidden/>
+    <w:unhideWhenUsed/>
+    <w:rsid w:val="0071362F"/>
+    <w:pPr>
+      <w:spacing w:line="240" w:lineRule="auto"/>
+    </w:pPr>
+    <w:rPr>
+      <w:sz w:val="20"/>
+      <w:szCs w:val="20"/>
+    </w:rPr>
+  </w:style>
+  <w:style w:type="character" w:customStyle="1" w:styleId="CommentTextChar">
+    <w:name w:val="Comment Text Char"/>
+    <w:basedOn w:val="DefaultParagraphFont"/>
+    <w:link w:val="CommentText"/>
+    <w:uiPriority w:val="99"/>
+    <w:semiHidden/>
+    <w:rsid w:val="0071362F"/>
+    <w:rPr>
+      <w:sz w:val="20"/>
+      <w:szCs w:val="20"/>
+    </w:rPr>
+  </w:style>
+  <w:style w:type="paragraph" w:styleId="CommentSubject">
+    <w:name w:val="annotation subject"/>
+    <w:basedOn w:val="CommentText"/>
+    <w:next w:val="CommentText"/>
+    <w:link w:val="CommentSubjectChar"/>
+    <w:uiPriority w:val="99"/>
+    <w:semiHidden/>
+    <w:unhideWhenUsed/>
+    <w:rsid w:val="0071362F"/>
+    <w:rPr>
+      <w:b/>
+      <w:bCs/>
+    </w:rPr>
+  </w:style>
+  <w:style w:type="character" w:customStyle="1" w:styleId="CommentSubjectChar">
+    <w:name w:val="Comment Subject Char"/>
+    <w:basedOn w:val="CommentTextChar"/>
+    <w:link w:val="CommentSubject"/>
+    <w:uiPriority w:val="99"/>
+    <w:semiHidden/>
+    <w:rsid w:val="0071362F"/>
+    <w:rPr>
+      <w:b/>
+      <w:bCs/>
+      <w:sz w:val="20"/>
+      <w:szCs w:val="20"/>
+    </w:rPr>
+  </w:style>
+  <w:style w:type="paragraph" w:styleId="BalloonText">
+    <w:name w:val="Balloon Text"/>
+    <w:basedOn w:val="Normal"/>
+    <w:link w:val="BalloonTextChar"/>
+    <w:uiPriority w:val="99"/>
+    <w:semiHidden/>
+    <w:unhideWhenUsed/>
+    <w:rsid w:val="0071362F"/>
+    <w:pPr>
+      <w:spacing w:line="240" w:lineRule="auto"/>
+    </w:pPr>
+    <w:rPr>
+      <w:rFonts w:ascii="Segoe UI" w:hAnsi="Segoe UI" w:cs="Segoe UI"/>
+      <w:sz w:val="18"/>
+      <w:szCs w:val="18"/>
+    </w:rPr>
+  </w:style>
+  <w:style w:type="character" w:customStyle="1" w:styleId="BalloonTextChar">
+    <w:name w:val="Balloon Text Char"/>
+    <w:basedOn w:val="DefaultParagraphFont"/>
+    <w:link w:val="BalloonText"/>
+    <w:uiPriority w:val="99"/>
+    <w:semiHidden/>
+    <w:rsid w:val="0071362F"/>
+    <w:rPr>
+      <w:rFonts w:ascii="Segoe UI" w:hAnsi="Segoe UI" w:cs="Segoe UI"/>
+      <w:sz w:val="18"/>
+      <w:szCs w:val="18"/>
     </w:rPr>
   </w:style>
 </w:styles>
